--- a/Design/Events/Super/HeroHQEntry.docx
+++ b/Design/Events/Super/HeroHQEntry.docx
@@ -293,25 +293,7 @@
           <w:sz w:val="24"/>
           <w:szCs w:val="24"/>
         </w:rPr>
-        <w:t>“</w:t>
-      </w:r>
-      <w:r>
-        <w:rPr>
-          <w:rFonts w:ascii="Arial" w:hAnsi="Arial" w:cs="Arial"/>
-          <w:color w:val="FF33CC"/>
-          <w:sz w:val="24"/>
-          <w:szCs w:val="24"/>
-        </w:rPr>
-        <w:t>choice</w:t>
-      </w:r>
-      <w:r>
-        <w:rPr>
-          <w:rFonts w:ascii="Arial" w:hAnsi="Arial" w:cs="Arial"/>
-          <w:color w:val="FF33CC"/>
-          <w:sz w:val="24"/>
-          <w:szCs w:val="24"/>
-        </w:rPr>
-        <w:t xml:space="preserve">” </w:t>
+        <w:t xml:space="preserve">“choice” </w:t>
       </w:r>
       <w:r>
         <w:rPr>
@@ -395,395 +377,2524 @@
         <w:t xml:space="preserve">Any time the player’s name is without brackets [], it is literally “player.” When the player’s name appears in brackets [player], it is meant to be substituted by the chosen name. </w:t>
       </w:r>
     </w:p>
-    <w:p/>
-    <w:p>
-      <w:r>
+    <w:p>
+      <w:pPr>
+        <w:rPr>
+          <w:rFonts w:ascii="Arial" w:hAnsi="Arial" w:cs="Arial"/>
+          <w:sz w:val="24"/>
+          <w:szCs w:val="24"/>
+        </w:rPr>
+      </w:pPr>
+    </w:p>
+    <w:p>
+      <w:pPr>
+        <w:rPr>
+          <w:rFonts w:ascii="Arial" w:hAnsi="Arial" w:cs="Arial"/>
+          <w:sz w:val="24"/>
+          <w:szCs w:val="24"/>
+        </w:rPr>
+      </w:pPr>
+      <w:r>
+        <w:rPr>
+          <w:rFonts w:ascii="Arial" w:hAnsi="Arial" w:cs="Arial"/>
+          <w:sz w:val="24"/>
+          <w:szCs w:val="24"/>
+        </w:rPr>
         <w:t>INT Hero HQ</w:t>
       </w:r>
     </w:p>
     <w:p>
-      <w:r>
+      <w:pPr>
+        <w:rPr>
+          <w:rFonts w:ascii="Arial" w:hAnsi="Arial" w:cs="Arial"/>
+          <w:sz w:val="24"/>
+          <w:szCs w:val="24"/>
+        </w:rPr>
+      </w:pPr>
+      <w:r>
+        <w:rPr>
+          <w:rFonts w:ascii="Arial" w:hAnsi="Arial" w:cs="Arial"/>
+          <w:sz w:val="24"/>
+          <w:szCs w:val="24"/>
+        </w:rPr>
         <w:t>MR. JUSTICE: Home sweet home! Can't you smell the justice in the air?</w:t>
       </w:r>
     </w:p>
     <w:p>
-      <w:r>
+      <w:pPr>
+        <w:rPr>
+          <w:rFonts w:ascii="Arial" w:hAnsi="Arial" w:cs="Arial"/>
+          <w:sz w:val="24"/>
+          <w:szCs w:val="24"/>
+        </w:rPr>
+      </w:pPr>
+      <w:r>
+        <w:rPr>
+          <w:rFonts w:ascii="Arial" w:hAnsi="Arial" w:cs="Arial"/>
+          <w:sz w:val="24"/>
+          <w:szCs w:val="24"/>
+        </w:rPr>
         <w:t>PLAYER:</w:t>
       </w:r>
     </w:p>
     <w:p>
       <w:pPr>
         <w:rPr>
+          <w:rFonts w:ascii="Arial" w:hAnsi="Arial" w:cs="Arial"/>
           <w:color w:val="FF33CC"/>
-        </w:rPr>
-      </w:pPr>
-      <w:r>
-        <w:rPr>
+          <w:sz w:val="24"/>
+          <w:szCs w:val="24"/>
+        </w:rPr>
+      </w:pPr>
+      <w:r>
+        <w:rPr>
+          <w:rFonts w:ascii="Arial" w:hAnsi="Arial" w:cs="Arial"/>
           <w:color w:val="FF33CC"/>
+          <w:sz w:val="24"/>
+          <w:szCs w:val="24"/>
         </w:rPr>
         <w:t>Choice</w:t>
       </w:r>
     </w:p>
     <w:p>
-      <w:r>
-        <w:rPr>
+      <w:pPr>
+        <w:rPr>
+          <w:rFonts w:ascii="Arial" w:hAnsi="Arial" w:cs="Arial"/>
+          <w:sz w:val="24"/>
+          <w:szCs w:val="24"/>
+        </w:rPr>
+      </w:pPr>
+      <w:r>
+        <w:rPr>
+          <w:rFonts w:ascii="Arial" w:hAnsi="Arial" w:cs="Arial"/>
           <w:color w:val="FF33CC"/>
-        </w:rPr>
-        <w:tab/>
-      </w:r>
-      <w:r>
+          <w:sz w:val="24"/>
+          <w:szCs w:val="24"/>
+        </w:rPr>
+        <w:tab/>
+      </w:r>
+      <w:r>
+        <w:rPr>
+          <w:rFonts w:ascii="Arial" w:hAnsi="Arial" w:cs="Arial"/>
+          <w:sz w:val="24"/>
+          <w:szCs w:val="24"/>
+        </w:rPr>
         <w:t>Totally! {</w:t>
       </w:r>
     </w:p>
     <w:p>
-      <w:r>
-        <w:tab/>
-      </w:r>
-      <w:r>
-        <w:tab/>
-      </w:r>
-      <w:r>
+      <w:pPr>
+        <w:rPr>
+          <w:rFonts w:ascii="Arial" w:hAnsi="Arial" w:cs="Arial"/>
+          <w:sz w:val="24"/>
+          <w:szCs w:val="24"/>
+        </w:rPr>
+      </w:pPr>
+      <w:r>
+        <w:rPr>
+          <w:rFonts w:ascii="Arial" w:hAnsi="Arial" w:cs="Arial"/>
+          <w:sz w:val="24"/>
+          <w:szCs w:val="24"/>
+        </w:rPr>
+        <w:tab/>
+      </w:r>
+      <w:r>
+        <w:rPr>
+          <w:rFonts w:ascii="Arial" w:hAnsi="Arial" w:cs="Arial"/>
+          <w:sz w:val="24"/>
+          <w:szCs w:val="24"/>
+        </w:rPr>
+        <w:tab/>
+      </w:r>
+      <w:r>
+        <w:rPr>
+          <w:rFonts w:ascii="Arial" w:hAnsi="Arial" w:cs="Arial"/>
+          <w:sz w:val="24"/>
+          <w:szCs w:val="24"/>
+        </w:rPr>
         <w:tab/>
         <w:t>MR. JUSTICE: We're going to get along righteously!}</w:t>
       </w:r>
     </w:p>
     <w:p>
-      <w:r>
+      <w:pPr>
+        <w:rPr>
+          <w:rFonts w:ascii="Arial" w:hAnsi="Arial" w:cs="Arial"/>
+          <w:sz w:val="24"/>
+          <w:szCs w:val="24"/>
+        </w:rPr>
+      </w:pPr>
+      <w:r>
+        <w:rPr>
+          <w:rFonts w:ascii="Arial" w:hAnsi="Arial" w:cs="Arial"/>
+          <w:sz w:val="24"/>
+          <w:szCs w:val="24"/>
+        </w:rPr>
         <w:tab/>
         <w:t>No {</w:t>
       </w:r>
     </w:p>
     <w:p>
-      <w:r>
-        <w:tab/>
-      </w:r>
-      <w:r>
+      <w:pPr>
+        <w:rPr>
+          <w:rFonts w:ascii="Arial" w:hAnsi="Arial" w:cs="Arial"/>
+          <w:sz w:val="24"/>
+          <w:szCs w:val="24"/>
+        </w:rPr>
+      </w:pPr>
+      <w:r>
+        <w:rPr>
+          <w:rFonts w:ascii="Arial" w:hAnsi="Arial" w:cs="Arial"/>
+          <w:sz w:val="24"/>
+          <w:szCs w:val="24"/>
+        </w:rPr>
+        <w:tab/>
+      </w:r>
+      <w:r>
+        <w:rPr>
+          <w:rFonts w:ascii="Arial" w:hAnsi="Arial" w:cs="Arial"/>
+          <w:sz w:val="24"/>
+          <w:szCs w:val="24"/>
+        </w:rPr>
         <w:tab/>
         <w:t>MR JUSTICE: Worry not! You'll soon learn to detect the aura of justice!}</w:t>
       </w:r>
     </w:p>
     <w:p>
-      <w:r>
+      <w:pPr>
+        <w:rPr>
+          <w:rFonts w:ascii="Arial" w:hAnsi="Arial" w:cs="Arial"/>
+          <w:sz w:val="24"/>
+          <w:szCs w:val="24"/>
+        </w:rPr>
+      </w:pPr>
+      <w:r>
+        <w:rPr>
+          <w:rFonts w:ascii="Arial" w:hAnsi="Arial" w:cs="Arial"/>
+          <w:sz w:val="24"/>
+          <w:szCs w:val="24"/>
+        </w:rPr>
         <w:t>NARRATOR: You certainly picked an interesting friend.</w:t>
       </w:r>
     </w:p>
     <w:p>
-      <w:r>
+      <w:pPr>
+        <w:rPr>
+          <w:rFonts w:ascii="Arial" w:hAnsi="Arial" w:cs="Arial"/>
+          <w:sz w:val="24"/>
+          <w:szCs w:val="24"/>
+        </w:rPr>
+      </w:pPr>
+      <w:r>
+        <w:rPr>
+          <w:rFonts w:ascii="Arial" w:hAnsi="Arial" w:cs="Arial"/>
+          <w:sz w:val="24"/>
+          <w:szCs w:val="24"/>
+        </w:rPr>
         <w:t>WARRIOR DUDE: Hail, friend. I see you have come to learn the arts of war. Don't look like much.</w:t>
       </w:r>
     </w:p>
     <w:p>
-      <w:r>
+      <w:pPr>
+        <w:rPr>
+          <w:rFonts w:ascii="Arial" w:hAnsi="Arial" w:cs="Arial"/>
+          <w:sz w:val="24"/>
+          <w:szCs w:val="24"/>
+        </w:rPr>
+      </w:pPr>
+      <w:r>
+        <w:rPr>
+          <w:rFonts w:ascii="Arial" w:hAnsi="Arial" w:cs="Arial"/>
+          <w:sz w:val="24"/>
+          <w:szCs w:val="24"/>
+        </w:rPr>
         <w:t>PLAYER:</w:t>
       </w:r>
     </w:p>
     <w:p>
       <w:pPr>
         <w:rPr>
+          <w:rFonts w:ascii="Arial" w:hAnsi="Arial" w:cs="Arial"/>
           <w:color w:val="FF33CC"/>
-        </w:rPr>
-      </w:pPr>
-      <w:r>
-        <w:rPr>
+          <w:sz w:val="24"/>
+          <w:szCs w:val="24"/>
+        </w:rPr>
+      </w:pPr>
+      <w:r>
+        <w:rPr>
+          <w:rFonts w:ascii="Arial" w:hAnsi="Arial" w:cs="Arial"/>
           <w:color w:val="FF33CC"/>
-        </w:rPr>
+          <w:sz w:val="24"/>
+          <w:szCs w:val="24"/>
+        </w:rPr>
+        <w:lastRenderedPageBreak/>
         <w:t>Choice</w:t>
       </w:r>
     </w:p>
     <w:p>
-      <w:r>
-        <w:rPr>
+      <w:pPr>
+        <w:rPr>
+          <w:rFonts w:ascii="Arial" w:hAnsi="Arial" w:cs="Arial"/>
+          <w:sz w:val="24"/>
+          <w:szCs w:val="24"/>
+        </w:rPr>
+      </w:pPr>
+      <w:r>
+        <w:rPr>
+          <w:rFonts w:ascii="Arial" w:hAnsi="Arial" w:cs="Arial"/>
           <w:color w:val="FF33CC"/>
+          <w:sz w:val="24"/>
+          <w:szCs w:val="24"/>
+        </w:rPr>
+        <w:tab/>
+      </w:r>
+      <w:r>
+        <w:rPr>
+          <w:rFonts w:ascii="Arial" w:hAnsi="Arial" w:cs="Arial"/>
+          <w:sz w:val="24"/>
+          <w:szCs w:val="24"/>
+        </w:rPr>
+        <w:t>Excuse me? {</w:t>
+      </w:r>
+    </w:p>
+    <w:p>
+      <w:pPr>
+        <w:ind w:left="2160"/>
+        <w:rPr>
+          <w:rFonts w:ascii="Arial" w:hAnsi="Arial" w:cs="Arial"/>
+          <w:sz w:val="24"/>
+          <w:szCs w:val="24"/>
+        </w:rPr>
+      </w:pPr>
+      <w:r>
+        <w:rPr>
+          <w:rFonts w:ascii="Arial" w:hAnsi="Arial" w:cs="Arial"/>
+          <w:sz w:val="24"/>
+          <w:szCs w:val="24"/>
+        </w:rPr>
+        <w:t>WARRIOR DUDE: You will have a chance to prove yourself in due time. Respect is earned around here.}</w:t>
+      </w:r>
+    </w:p>
+    <w:p>
+      <w:pPr>
+        <w:rPr>
+          <w:rFonts w:ascii="Arial" w:hAnsi="Arial" w:cs="Arial"/>
+          <w:sz w:val="24"/>
+          <w:szCs w:val="24"/>
+        </w:rPr>
+      </w:pPr>
+      <w:r>
+        <w:rPr>
+          <w:rFonts w:ascii="Arial" w:hAnsi="Arial" w:cs="Arial"/>
+          <w:sz w:val="24"/>
+          <w:szCs w:val="24"/>
+        </w:rPr>
+        <w:tab/>
+        <w:t>I'm not much. {</w:t>
+      </w:r>
+    </w:p>
+    <w:p>
+      <w:pPr>
+        <w:ind w:left="2160"/>
+        <w:rPr>
+          <w:rFonts w:ascii="Arial" w:hAnsi="Arial" w:cs="Arial"/>
+          <w:sz w:val="24"/>
+          <w:szCs w:val="24"/>
+        </w:rPr>
+      </w:pPr>
+      <w:r>
+        <w:rPr>
+          <w:rFonts w:ascii="Arial" w:hAnsi="Arial" w:cs="Arial"/>
+          <w:sz w:val="24"/>
+          <w:szCs w:val="24"/>
+        </w:rPr>
+        <w:t>WARRIOR DUDE: Honesty, I respect that. It seems we can expect great things from you.</w:t>
+      </w:r>
+    </w:p>
+    <w:p>
+      <w:pPr>
+        <w:rPr>
+          <w:rFonts w:ascii="Arial" w:hAnsi="Arial" w:cs="Arial"/>
+          <w:sz w:val="24"/>
+          <w:szCs w:val="24"/>
+        </w:rPr>
+      </w:pPr>
+      <w:r>
+        <w:rPr>
+          <w:rFonts w:ascii="Arial" w:hAnsi="Arial" w:cs="Arial"/>
+          <w:sz w:val="24"/>
+          <w:szCs w:val="24"/>
+        </w:rPr>
+        <w:t>LOVERBOY:</w:t>
+      </w:r>
+      <w:r>
+        <w:rPr>
+          <w:rFonts w:ascii="Arial" w:hAnsi="Arial" w:cs="Arial"/>
+          <w:sz w:val="24"/>
+          <w:szCs w:val="24"/>
+        </w:rPr>
+        <w:t xml:space="preserve"> Oh my gosh, oh my gosh, OH MY GOSH! Welcome to the best place on…uh…what planet are we on?</w:t>
+      </w:r>
+    </w:p>
+    <w:p>
+      <w:pPr>
+        <w:rPr>
+          <w:rFonts w:ascii="Arial" w:hAnsi="Arial" w:cs="Arial"/>
+          <w:sz w:val="24"/>
+          <w:szCs w:val="24"/>
+        </w:rPr>
+      </w:pPr>
+      <w:r>
+        <w:rPr>
+          <w:rFonts w:ascii="Arial" w:hAnsi="Arial" w:cs="Arial"/>
+          <w:sz w:val="24"/>
+          <w:szCs w:val="24"/>
+        </w:rPr>
+        <w:t>NARRATOR: This is a game, Aftamath. We're on whatever planet the player is on.</w:t>
+      </w:r>
+    </w:p>
+    <w:p>
+      <w:pPr>
+        <w:rPr>
+          <w:rFonts w:ascii="Arial" w:hAnsi="Arial" w:cs="Arial"/>
+          <w:sz w:val="24"/>
+          <w:szCs w:val="24"/>
+        </w:rPr>
+      </w:pPr>
+      <w:r>
+        <w:rPr>
+          <w:rFonts w:ascii="Arial" w:hAnsi="Arial" w:cs="Arial"/>
+          <w:sz w:val="24"/>
+          <w:szCs w:val="24"/>
+        </w:rPr>
+        <w:t>LOVERBOY: Whoa…so like, you could be an alien? That's crazy! Are you an alien?</w:t>
+      </w:r>
+    </w:p>
+    <w:p>
+      <w:pPr>
+        <w:rPr>
+          <w:rFonts w:ascii="Arial" w:hAnsi="Arial" w:cs="Arial"/>
+          <w:sz w:val="24"/>
+          <w:szCs w:val="24"/>
+        </w:rPr>
+      </w:pPr>
+      <w:r>
+        <w:rPr>
+          <w:rFonts w:ascii="Arial" w:hAnsi="Arial" w:cs="Arial"/>
+          <w:sz w:val="24"/>
+          <w:szCs w:val="24"/>
+        </w:rPr>
+        <w:t>PLAYER:</w:t>
+      </w:r>
+    </w:p>
+    <w:p>
+      <w:pPr>
+        <w:rPr>
+          <w:rFonts w:ascii="Arial" w:hAnsi="Arial" w:cs="Arial"/>
+          <w:color w:val="FF33CC"/>
+          <w:sz w:val="24"/>
+          <w:szCs w:val="24"/>
+        </w:rPr>
+      </w:pPr>
+      <w:r>
+        <w:rPr>
+          <w:rFonts w:ascii="Arial" w:hAnsi="Arial" w:cs="Arial"/>
+          <w:color w:val="FF33CC"/>
+          <w:sz w:val="24"/>
+          <w:szCs w:val="24"/>
+        </w:rPr>
+        <w:t>Choice</w:t>
+      </w:r>
+    </w:p>
+    <w:p>
+      <w:pPr>
+        <w:rPr>
+          <w:rFonts w:ascii="Arial" w:hAnsi="Arial" w:cs="Arial"/>
+          <w:sz w:val="24"/>
+          <w:szCs w:val="24"/>
+        </w:rPr>
+      </w:pPr>
+      <w:r>
+        <w:rPr>
+          <w:rFonts w:ascii="Arial" w:hAnsi="Arial" w:cs="Arial"/>
+          <w:sz w:val="24"/>
+          <w:szCs w:val="24"/>
+        </w:rPr>
+        <w:tab/>
+        <w:t>Yes. {</w:t>
+      </w:r>
+    </w:p>
+    <w:p>
+      <w:pPr>
+        <w:rPr>
+          <w:rFonts w:ascii="Arial" w:hAnsi="Arial" w:cs="Arial"/>
+          <w:sz w:val="24"/>
+          <w:szCs w:val="24"/>
+        </w:rPr>
+      </w:pPr>
+      <w:r>
+        <w:rPr>
+          <w:rFonts w:ascii="Arial" w:hAnsi="Arial" w:cs="Arial"/>
+          <w:sz w:val="24"/>
+          <w:szCs w:val="24"/>
+        </w:rPr>
+        <w:tab/>
+      </w:r>
+      <w:r>
+        <w:rPr>
+          <w:rFonts w:ascii="Arial" w:hAnsi="Arial" w:cs="Arial"/>
+          <w:sz w:val="24"/>
+          <w:szCs w:val="24"/>
+        </w:rPr>
+        <w:tab/>
+        <w:t>LOVERBOY: That's so cool! Promise me you'll tell me about your planet later!}</w:t>
+      </w:r>
+    </w:p>
+    <w:p>
+      <w:pPr>
+        <w:rPr>
+          <w:rFonts w:ascii="Arial" w:hAnsi="Arial" w:cs="Arial"/>
+          <w:sz w:val="24"/>
+          <w:szCs w:val="24"/>
+        </w:rPr>
+      </w:pPr>
+      <w:r>
+        <w:rPr>
+          <w:rFonts w:ascii="Arial" w:hAnsi="Arial" w:cs="Arial"/>
+          <w:sz w:val="24"/>
+          <w:szCs w:val="24"/>
+        </w:rPr>
+        <w:tab/>
+      </w:r>
+      <w:r>
+        <w:rPr>
+          <w:rFonts w:ascii="Arial" w:hAnsi="Arial" w:cs="Arial"/>
+          <w:sz w:val="24"/>
+          <w:szCs w:val="24"/>
+        </w:rPr>
+        <w:tab/>
+        <w:t>Set counter to 1</w:t>
+      </w:r>
+    </w:p>
+    <w:p>
+      <w:pPr>
+        <w:rPr>
+          <w:rFonts w:ascii="Arial" w:hAnsi="Arial" w:cs="Arial"/>
+          <w:sz w:val="24"/>
+          <w:szCs w:val="24"/>
+        </w:rPr>
+      </w:pPr>
+      <w:r>
+        <w:rPr>
+          <w:rFonts w:ascii="Arial" w:hAnsi="Arial" w:cs="Arial"/>
+          <w:sz w:val="24"/>
+          <w:szCs w:val="24"/>
+        </w:rPr>
+        <w:tab/>
+        <w:t>No. {</w:t>
+      </w:r>
+    </w:p>
+    <w:p>
+      <w:pPr>
+        <w:rPr>
+          <w:rFonts w:ascii="Arial" w:hAnsi="Arial" w:cs="Arial"/>
+          <w:sz w:val="24"/>
+          <w:szCs w:val="24"/>
+        </w:rPr>
+      </w:pPr>
+      <w:r>
+        <w:rPr>
+          <w:rFonts w:ascii="Arial" w:hAnsi="Arial" w:cs="Arial"/>
+          <w:sz w:val="24"/>
+          <w:szCs w:val="24"/>
+        </w:rPr>
+        <w:tab/>
+      </w:r>
+      <w:r>
+        <w:rPr>
+          <w:rFonts w:ascii="Arial" w:hAnsi="Arial" w:cs="Arial"/>
+          <w:sz w:val="24"/>
+          <w:szCs w:val="24"/>
+        </w:rPr>
+        <w:tab/>
+        <w:t>LOVERBOY: Well, even if you're not an alien…</w:t>
+      </w:r>
+      <w:r>
+        <w:rPr>
+          <w:rFonts w:ascii="Arial" w:hAnsi="Arial" w:cs="Arial"/>
+          <w:sz w:val="24"/>
+          <w:szCs w:val="24"/>
+        </w:rPr>
+        <w:t>Your looks are out of</w:t>
+      </w:r>
+      <w:r>
+        <w:rPr>
+          <w:rFonts w:ascii="Arial" w:hAnsi="Arial" w:cs="Arial"/>
+          <w:sz w:val="24"/>
+          <w:szCs w:val="24"/>
+        </w:rPr>
+        <w:t xml:space="preserve"> this world!}</w:t>
+      </w:r>
+    </w:p>
+    <w:p>
+      <w:pPr>
+        <w:rPr>
+          <w:rFonts w:ascii="Arial" w:hAnsi="Arial" w:cs="Arial"/>
+          <w:sz w:val="24"/>
+          <w:szCs w:val="24"/>
+        </w:rPr>
+      </w:pPr>
+      <w:r>
+        <w:rPr>
+          <w:rFonts w:ascii="Arial" w:hAnsi="Arial" w:cs="Arial"/>
+          <w:sz w:val="24"/>
+          <w:szCs w:val="24"/>
+        </w:rPr>
+        <w:t>MANLY MAN: A newbie. You look soft. You have to build up those muscles if you want to get ahead around here.</w:t>
+      </w:r>
+    </w:p>
+    <w:p>
+      <w:pPr>
+        <w:rPr>
+          <w:rFonts w:ascii="Arial" w:hAnsi="Arial" w:cs="Arial"/>
+          <w:sz w:val="24"/>
+          <w:szCs w:val="24"/>
+        </w:rPr>
+      </w:pPr>
+      <w:r>
+        <w:rPr>
+          <w:rFonts w:ascii="Arial" w:hAnsi="Arial" w:cs="Arial"/>
+          <w:sz w:val="24"/>
+          <w:szCs w:val="24"/>
+        </w:rPr>
+        <w:t xml:space="preserve">OLD MAN: Pah, sonny! Now, you just ignore him. </w:t>
+      </w:r>
+      <w:r>
+        <w:rPr>
+          <w:rFonts w:ascii="Arial" w:hAnsi="Arial" w:cs="Arial"/>
+          <w:sz w:val="24"/>
+          <w:szCs w:val="24"/>
+        </w:rPr>
+        <w:t>He's all brawn and no brain. People like you and me, we know how to use our ol' noggins!</w:t>
+      </w:r>
+    </w:p>
+    <w:p>
+      <w:pPr>
+        <w:rPr>
+          <w:rFonts w:ascii="Arial" w:hAnsi="Arial" w:cs="Arial"/>
+          <w:sz w:val="24"/>
+          <w:szCs w:val="24"/>
+        </w:rPr>
+      </w:pPr>
+      <w:r>
+        <w:rPr>
+          <w:rFonts w:ascii="Arial" w:hAnsi="Arial" w:cs="Arial"/>
+          <w:sz w:val="24"/>
+          <w:szCs w:val="24"/>
+        </w:rPr>
+        <w:t>PLAYER:</w:t>
+      </w:r>
+    </w:p>
+    <w:p>
+      <w:pPr>
+        <w:rPr>
+          <w:rFonts w:ascii="Arial" w:hAnsi="Arial" w:cs="Arial"/>
+          <w:color w:val="FF33CC"/>
+          <w:sz w:val="24"/>
+          <w:szCs w:val="24"/>
+        </w:rPr>
+      </w:pPr>
+      <w:r>
+        <w:rPr>
+          <w:rFonts w:ascii="Arial" w:hAnsi="Arial" w:cs="Arial"/>
+          <w:color w:val="FF33CC"/>
+          <w:sz w:val="24"/>
+          <w:szCs w:val="24"/>
+        </w:rPr>
+        <w:t>Choice</w:t>
+      </w:r>
+    </w:p>
+    <w:p>
+      <w:pPr>
+        <w:rPr>
+          <w:rFonts w:ascii="Arial" w:hAnsi="Arial" w:cs="Arial"/>
+          <w:sz w:val="24"/>
+          <w:szCs w:val="24"/>
+        </w:rPr>
+      </w:pPr>
+      <w:r>
+        <w:rPr>
+          <w:rFonts w:ascii="Arial" w:hAnsi="Arial" w:cs="Arial"/>
+          <w:color w:val="FF33CC"/>
+          <w:sz w:val="24"/>
+          <w:szCs w:val="24"/>
+        </w:rPr>
+        <w:tab/>
+      </w:r>
+      <w:r>
+        <w:rPr>
+          <w:rFonts w:ascii="Arial" w:hAnsi="Arial" w:cs="Arial"/>
+          <w:sz w:val="24"/>
+          <w:szCs w:val="24"/>
+        </w:rPr>
+        <w:t>I'm not like you. {</w:t>
+      </w:r>
+    </w:p>
+    <w:p>
+      <w:pPr>
+        <w:rPr>
+          <w:rFonts w:ascii="Arial" w:hAnsi="Arial" w:cs="Arial"/>
+          <w:sz w:val="24"/>
+          <w:szCs w:val="24"/>
+        </w:rPr>
+      </w:pPr>
+      <w:r>
+        <w:rPr>
+          <w:rFonts w:ascii="Arial" w:hAnsi="Arial" w:cs="Arial"/>
+          <w:sz w:val="24"/>
+          <w:szCs w:val="24"/>
+        </w:rPr>
+        <w:tab/>
+      </w:r>
+      <w:r>
+        <w:rPr>
+          <w:rFonts w:ascii="Arial" w:hAnsi="Arial" w:cs="Arial"/>
+          <w:sz w:val="24"/>
+          <w:szCs w:val="24"/>
+        </w:rPr>
+        <w:tab/>
+      </w:r>
+      <w:r>
+        <w:rPr>
+          <w:rFonts w:ascii="Arial" w:hAnsi="Arial" w:cs="Arial"/>
+          <w:sz w:val="24"/>
+          <w:szCs w:val="24"/>
+        </w:rPr>
+        <w:tab/>
+      </w:r>
+      <w:r>
+        <w:rPr>
+          <w:rFonts w:ascii="Arial" w:hAnsi="Arial" w:cs="Arial"/>
+          <w:sz w:val="24"/>
+          <w:szCs w:val="24"/>
+        </w:rPr>
+        <w:tab/>
+        <w:t>OLD MAN: No? Well, we all must choose our own paths.}</w:t>
+      </w:r>
+    </w:p>
+    <w:p>
+      <w:pPr>
+        <w:rPr>
+          <w:rFonts w:ascii="Arial" w:hAnsi="Arial" w:cs="Arial"/>
+          <w:sz w:val="24"/>
+          <w:szCs w:val="24"/>
+        </w:rPr>
+      </w:pPr>
+      <w:r>
+        <w:rPr>
+          <w:rFonts w:ascii="Arial" w:hAnsi="Arial" w:cs="Arial"/>
+          <w:sz w:val="24"/>
+          <w:szCs w:val="24"/>
+        </w:rPr>
+        <w:tab/>
+        <w:t>You're right. {</w:t>
+      </w:r>
+    </w:p>
+    <w:p>
+      <w:pPr>
+        <w:rPr>
+          <w:rFonts w:ascii="Arial" w:hAnsi="Arial" w:cs="Arial"/>
+          <w:sz w:val="24"/>
+          <w:szCs w:val="24"/>
+        </w:rPr>
+      </w:pPr>
+      <w:r>
+        <w:rPr>
+          <w:rFonts w:ascii="Arial" w:hAnsi="Arial" w:cs="Arial"/>
+          <w:sz w:val="24"/>
+          <w:szCs w:val="24"/>
+        </w:rPr>
+        <w:tab/>
+      </w:r>
+      <w:r>
+        <w:rPr>
+          <w:rFonts w:ascii="Arial" w:hAnsi="Arial" w:cs="Arial"/>
+          <w:sz w:val="24"/>
+          <w:szCs w:val="24"/>
+        </w:rPr>
+        <w:tab/>
+      </w:r>
+      <w:r>
+        <w:rPr>
+          <w:rFonts w:ascii="Arial" w:hAnsi="Arial" w:cs="Arial"/>
+          <w:sz w:val="24"/>
+          <w:szCs w:val="24"/>
+        </w:rPr>
+        <w:tab/>
+        <w:t>OLD MAN: Har! I like you, kid!}</w:t>
+      </w:r>
+    </w:p>
+    <w:p>
+      <w:pPr>
+        <w:rPr>
+          <w:rFonts w:ascii="Arial" w:hAnsi="Arial" w:cs="Arial"/>
+          <w:sz w:val="24"/>
+          <w:szCs w:val="24"/>
+        </w:rPr>
+      </w:pPr>
+      <w:r>
+        <w:rPr>
+          <w:rFonts w:ascii="Arial" w:hAnsi="Arial" w:cs="Arial"/>
+          <w:sz w:val="24"/>
+          <w:szCs w:val="24"/>
+        </w:rPr>
+        <w:t xml:space="preserve">GOTHIC MAN: It is a pleasure to make your acquaintance. </w:t>
+      </w:r>
+    </w:p>
+    <w:p>
+      <w:pPr>
+        <w:rPr>
+          <w:rFonts w:ascii="Arial" w:hAnsi="Arial" w:cs="Arial"/>
+          <w:sz w:val="24"/>
+          <w:szCs w:val="24"/>
+        </w:rPr>
+      </w:pPr>
+      <w:r>
+        <w:rPr>
+          <w:rFonts w:ascii="Arial" w:hAnsi="Arial" w:cs="Arial"/>
+          <w:sz w:val="24"/>
+          <w:szCs w:val="24"/>
         </w:rPr>
         <w:lastRenderedPageBreak/>
-        <w:tab/>
-      </w:r>
-      <w:r>
-        <w:t>Excuse me? {</w:t>
-      </w:r>
-    </w:p>
-    <w:p>
-      <w:pPr>
-        <w:ind w:left="2160"/>
-      </w:pPr>
-      <w:r>
-        <w:t>WARRIOR DUDE: You will have a chance to prove yourself in due time. Respect is earned around here.}</w:t>
-      </w:r>
-    </w:p>
-    <w:p>
-      <w:r>
-        <w:tab/>
-        <w:t>I'm not much. {</w:t>
-      </w:r>
-    </w:p>
-    <w:p>
-      <w:pPr>
-        <w:ind w:left="2160"/>
-      </w:pPr>
-      <w:r>
-        <w:t>WARRIOR DUDE: Honesty, I respect that. It seems we can expect great things from you.</w:t>
-      </w:r>
-    </w:p>
-    <w:p>
-      <w:r>
-        <w:t>LOVERBOY:</w:t>
-      </w:r>
-      <w:r>
-        <w:t xml:space="preserve"> Oh my gosh, oh my gosh, OH MY GOSH! Welcome to the best place on…uh…what planet are we on?</w:t>
-      </w:r>
-    </w:p>
-    <w:p>
-      <w:r>
-        <w:t xml:space="preserve">NARRATOR: This is a game, </w:t>
-      </w:r>
-      <w:proofErr w:type="spellStart"/>
-      <w:r>
-        <w:t>Aftamath</w:t>
-      </w:r>
-      <w:proofErr w:type="spellEnd"/>
-      <w:r>
-        <w:t>. We're on whatever planet the player is on.</w:t>
-      </w:r>
-    </w:p>
-    <w:p>
-      <w:r>
-        <w:t>LOVERBOY: Whoa…so like, you could be an alien? That's crazy! Are you an alien?</w:t>
-      </w:r>
-    </w:p>
-    <w:p>
-      <w:r>
         <w:t>PLAYER:</w:t>
       </w:r>
     </w:p>
     <w:p>
       <w:pPr>
         <w:rPr>
+          <w:rFonts w:ascii="Arial" w:hAnsi="Arial" w:cs="Arial"/>
           <w:color w:val="FF33CC"/>
-        </w:rPr>
-      </w:pPr>
-      <w:r>
-        <w:rPr>
+          <w:sz w:val="24"/>
+          <w:szCs w:val="24"/>
+        </w:rPr>
+      </w:pPr>
+      <w:r>
+        <w:rPr>
+          <w:rFonts w:ascii="Arial" w:hAnsi="Arial" w:cs="Arial"/>
           <w:color w:val="FF33CC"/>
+          <w:sz w:val="24"/>
+          <w:szCs w:val="24"/>
         </w:rPr>
         <w:t>Choice</w:t>
       </w:r>
     </w:p>
     <w:p>
-      <w:r>
-        <w:tab/>
-        <w:t>Yes. {</w:t>
-      </w:r>
-    </w:p>
-    <w:p>
-      <w:r>
-        <w:tab/>
-      </w:r>
-      <w:r>
-        <w:tab/>
-        <w:t>LOVERBOY: That's so cool! Promise me you'll tell me about your planet later!}</w:t>
-      </w:r>
-    </w:p>
-    <w:p>
-      <w:r>
-        <w:tab/>
-      </w:r>
-      <w:r>
-        <w:tab/>
-        <w:t>Set counter to 1</w:t>
-      </w:r>
-    </w:p>
-    <w:p>
-      <w:r>
-        <w:tab/>
-        <w:t>No. {</w:t>
-      </w:r>
-    </w:p>
-    <w:p>
-      <w:r>
-        <w:tab/>
-      </w:r>
-      <w:r>
-        <w:tab/>
-        <w:t>LOVERBOY: Well, even if you're not an alien…</w:t>
-      </w:r>
-      <w:r>
-        <w:t>Your looks are out of</w:t>
+      <w:pPr>
+        <w:rPr>
+          <w:rFonts w:ascii="Arial" w:hAnsi="Arial" w:cs="Arial"/>
+          <w:sz w:val="24"/>
+          <w:szCs w:val="24"/>
+        </w:rPr>
+      </w:pPr>
+      <w:r>
+        <w:rPr>
+          <w:rFonts w:ascii="Arial" w:hAnsi="Arial" w:cs="Arial"/>
+          <w:color w:val="FF33CC"/>
+          <w:sz w:val="24"/>
+          <w:szCs w:val="24"/>
+        </w:rPr>
+        <w:tab/>
+      </w:r>
+      <w:r>
+        <w:rPr>
+          <w:rFonts w:ascii="Arial" w:hAnsi="Arial" w:cs="Arial"/>
+          <w:sz w:val="24"/>
+          <w:szCs w:val="24"/>
+        </w:rPr>
+        <w:t>The pleasure is mine. {</w:t>
+      </w:r>
+    </w:p>
+    <w:p>
+      <w:pPr>
+        <w:rPr>
+          <w:rFonts w:ascii="Arial" w:hAnsi="Arial" w:cs="Arial"/>
+          <w:sz w:val="24"/>
+          <w:szCs w:val="24"/>
+        </w:rPr>
+      </w:pPr>
+      <w:r>
+        <w:rPr>
+          <w:rFonts w:ascii="Arial" w:hAnsi="Arial" w:cs="Arial"/>
+          <w:sz w:val="24"/>
+          <w:szCs w:val="24"/>
+        </w:rPr>
+        <w:tab/>
+      </w:r>
+      <w:r>
+        <w:rPr>
+          <w:rFonts w:ascii="Arial" w:hAnsi="Arial" w:cs="Arial"/>
+          <w:sz w:val="24"/>
+          <w:szCs w:val="24"/>
+        </w:rPr>
+        <w:tab/>
+      </w:r>
+      <w:r>
+        <w:rPr>
+          <w:rFonts w:ascii="Arial" w:hAnsi="Arial" w:cs="Arial"/>
+          <w:sz w:val="24"/>
+          <w:szCs w:val="24"/>
+        </w:rPr>
+        <w:tab/>
+      </w:r>
+      <w:r>
+        <w:rPr>
+          <w:rFonts w:ascii="Arial" w:hAnsi="Arial" w:cs="Arial"/>
+          <w:sz w:val="24"/>
+          <w:szCs w:val="24"/>
+        </w:rPr>
+        <w:tab/>
+        <w:t>GOTHIC MAN: I hope you find your time here suitable.}</w:t>
+      </w:r>
+    </w:p>
+    <w:p>
+      <w:pPr>
+        <w:rPr>
+          <w:rFonts w:ascii="Arial" w:hAnsi="Arial" w:cs="Arial"/>
+          <w:sz w:val="24"/>
+          <w:szCs w:val="24"/>
+        </w:rPr>
+      </w:pPr>
+      <w:r>
+        <w:rPr>
+          <w:rFonts w:ascii="Arial" w:hAnsi="Arial" w:cs="Arial"/>
+          <w:sz w:val="24"/>
+          <w:szCs w:val="24"/>
+        </w:rPr>
+        <w:tab/>
+        <w:t>Aren't you a little out of place? {</w:t>
+      </w:r>
+    </w:p>
+    <w:p>
+      <w:pPr>
+        <w:ind w:left="3600"/>
+        <w:rPr>
+          <w:rFonts w:ascii="Arial" w:hAnsi="Arial" w:cs="Arial"/>
+          <w:sz w:val="24"/>
+          <w:szCs w:val="24"/>
+        </w:rPr>
+      </w:pPr>
+      <w:r>
+        <w:rPr>
+          <w:rFonts w:ascii="Arial" w:hAnsi="Arial" w:cs="Arial"/>
+          <w:sz w:val="24"/>
+          <w:szCs w:val="24"/>
+        </w:rPr>
+        <w:t>GOTHIC MAN: Unlike for brutes like you, class and dignity are never out of place.}</w:t>
+      </w:r>
+    </w:p>
+    <w:p>
+      <w:pPr>
+        <w:rPr>
+          <w:rFonts w:ascii="Arial" w:hAnsi="Arial" w:cs="Arial"/>
+          <w:sz w:val="24"/>
+          <w:szCs w:val="24"/>
+        </w:rPr>
+      </w:pPr>
+      <w:r>
+        <w:rPr>
+          <w:rFonts w:ascii="Arial" w:hAnsi="Arial" w:cs="Arial"/>
+          <w:sz w:val="24"/>
+          <w:szCs w:val="24"/>
+        </w:rPr>
+        <w:t>_____________________________________________________________________________________</w:t>
+      </w:r>
+    </w:p>
+    <w:p>
+      <w:pPr>
+        <w:rPr>
+          <w:rFonts w:ascii="Arial" w:hAnsi="Arial" w:cs="Arial"/>
+          <w:color w:val="808080" w:themeColor="background1" w:themeShade="80"/>
+          <w:sz w:val="24"/>
+          <w:szCs w:val="24"/>
+        </w:rPr>
+      </w:pPr>
+      <w:r>
+        <w:rPr>
+          <w:rFonts w:ascii="Arial" w:hAnsi="Arial" w:cs="Arial"/>
+          <w:color w:val="808080" w:themeColor="background1" w:themeShade="80"/>
+          <w:sz w:val="24"/>
+          <w:szCs w:val="24"/>
+        </w:rPr>
+        <w:t>#After the scene, the dialogue when the player talks to each character</w:t>
+      </w:r>
+    </w:p>
+    <w:p>
+      <w:pPr>
+        <w:rPr>
+          <w:rFonts w:ascii="Arial" w:hAnsi="Arial" w:cs="Arial"/>
+          <w:color w:val="808080" w:themeColor="background1" w:themeShade="80"/>
+          <w:sz w:val="24"/>
+          <w:szCs w:val="24"/>
+        </w:rPr>
+      </w:pPr>
+      <w:r>
+        <w:rPr>
+          <w:rFonts w:ascii="Arial" w:hAnsi="Arial" w:cs="Arial"/>
+          <w:color w:val="808080" w:themeColor="background1" w:themeShade="80"/>
+          <w:sz w:val="24"/>
+          <w:szCs w:val="24"/>
+        </w:rPr>
+        <w:t>#player talks to MR. JUSTICE</w:t>
+      </w:r>
+    </w:p>
+    <w:p>
+      <w:pPr>
+        <w:rPr>
+          <w:rFonts w:ascii="Arial" w:hAnsi="Arial" w:cs="Arial"/>
+          <w:sz w:val="24"/>
+          <w:szCs w:val="24"/>
+        </w:rPr>
+      </w:pPr>
+      <w:r>
+        <w:rPr>
+          <w:rFonts w:ascii="Arial" w:hAnsi="Arial" w:cs="Arial"/>
+          <w:sz w:val="24"/>
+          <w:szCs w:val="24"/>
+        </w:rPr>
+        <w:t>MR. JUSTICE:</w:t>
+      </w:r>
+      <w:r>
+        <w:rPr>
+          <w:rFonts w:ascii="Arial" w:hAnsi="Arial" w:cs="Arial"/>
+          <w:sz w:val="24"/>
+          <w:szCs w:val="24"/>
+        </w:rPr>
+        <w:t xml:space="preserve"> Here's my favorite pal!</w:t>
+      </w:r>
+    </w:p>
+    <w:p>
+      <w:pPr>
+        <w:rPr>
+          <w:rFonts w:ascii="Arial" w:hAnsi="Arial" w:cs="Arial"/>
+          <w:color w:val="FF33CC"/>
+          <w:sz w:val="24"/>
+          <w:szCs w:val="24"/>
+        </w:rPr>
+      </w:pPr>
+      <w:r>
+        <w:rPr>
+          <w:rFonts w:ascii="Arial" w:hAnsi="Arial" w:cs="Arial"/>
+          <w:color w:val="FF33CC"/>
+          <w:sz w:val="24"/>
+          <w:szCs w:val="24"/>
+        </w:rPr>
+        <w:t>Choice</w:t>
+      </w:r>
+    </w:p>
+    <w:p>
+      <w:pPr>
+        <w:rPr>
+          <w:rFonts w:ascii="Arial" w:hAnsi="Arial" w:cs="Arial"/>
+          <w:sz w:val="24"/>
+          <w:szCs w:val="24"/>
+        </w:rPr>
+      </w:pPr>
+      <w:r>
+        <w:rPr>
+          <w:rFonts w:ascii="Arial" w:hAnsi="Arial" w:cs="Arial"/>
+          <w:color w:val="FF33CC"/>
+          <w:sz w:val="24"/>
+          <w:szCs w:val="24"/>
+        </w:rPr>
+        <w:tab/>
+      </w:r>
+      <w:r>
+        <w:rPr>
+          <w:rFonts w:ascii="Arial" w:hAnsi="Arial" w:cs="Arial"/>
+          <w:sz w:val="24"/>
+          <w:szCs w:val="24"/>
+        </w:rPr>
+        <w:t>Tell me about yourself. {</w:t>
+      </w:r>
+    </w:p>
+    <w:p>
+      <w:pPr>
+        <w:ind w:left="3600"/>
+        <w:rPr>
+          <w:rFonts w:ascii="Arial" w:hAnsi="Arial" w:cs="Arial"/>
+          <w:sz w:val="24"/>
+          <w:szCs w:val="24"/>
+        </w:rPr>
+      </w:pPr>
+      <w:r>
+        <w:rPr>
+          <w:rFonts w:ascii="Arial" w:hAnsi="Arial" w:cs="Arial"/>
+          <w:sz w:val="24"/>
+          <w:szCs w:val="24"/>
+        </w:rPr>
+        <w:t>MR. JUSTICE: Oh, where to start? It all started when I was born. The doctors claimed they had never seen anything like me. I was the epitome of health, strong, and extraordinarily handsome! As a baby, I could lift an entire chair! They say that as my mother was crying when she saw me, I lifted my hands and wiped away her tears. I was destined to be a hero.</w:t>
+      </w:r>
+    </w:p>
+    <w:p>
+      <w:pPr>
+        <w:ind w:left="3600"/>
+        <w:rPr>
+          <w:rFonts w:ascii="Arial" w:hAnsi="Arial" w:cs="Arial"/>
+          <w:color w:val="FF33CC"/>
+          <w:sz w:val="24"/>
+          <w:szCs w:val="24"/>
+        </w:rPr>
+      </w:pPr>
+      <w:r>
+        <w:rPr>
+          <w:rFonts w:ascii="Arial" w:hAnsi="Arial" w:cs="Arial"/>
+          <w:sz w:val="24"/>
+          <w:szCs w:val="24"/>
+        </w:rPr>
+        <w:tab/>
+      </w:r>
+      <w:r>
+        <w:rPr>
+          <w:rFonts w:ascii="Arial" w:hAnsi="Arial" w:cs="Arial"/>
+          <w:color w:val="FF33CC"/>
+          <w:sz w:val="24"/>
+          <w:szCs w:val="24"/>
+        </w:rPr>
+        <w:t>Choice</w:t>
+      </w:r>
+    </w:p>
+    <w:p>
+      <w:pPr>
+        <w:ind w:left="3600"/>
+        <w:rPr>
+          <w:rFonts w:ascii="Arial" w:hAnsi="Arial" w:cs="Arial"/>
+          <w:sz w:val="24"/>
+          <w:szCs w:val="24"/>
+        </w:rPr>
+      </w:pPr>
+      <w:r>
+        <w:rPr>
+          <w:rFonts w:ascii="Arial" w:hAnsi="Arial" w:cs="Arial"/>
+          <w:color w:val="FF33CC"/>
+          <w:sz w:val="24"/>
+          <w:szCs w:val="24"/>
+        </w:rPr>
+        <w:tab/>
+      </w:r>
+      <w:r>
+        <w:rPr>
+          <w:rFonts w:ascii="Arial" w:hAnsi="Arial" w:cs="Arial"/>
+          <w:sz w:val="24"/>
+          <w:szCs w:val="24"/>
+        </w:rPr>
+        <w:tab/>
+        <w:t>You're obviously exaggerating. {</w:t>
+      </w:r>
+    </w:p>
+    <w:p>
+      <w:pPr>
+        <w:ind w:left="5760"/>
+        <w:rPr>
+          <w:rFonts w:ascii="Arial" w:hAnsi="Arial" w:cs="Arial"/>
+          <w:sz w:val="24"/>
+          <w:szCs w:val="24"/>
+        </w:rPr>
+      </w:pPr>
+      <w:r>
+        <w:rPr>
+          <w:rFonts w:ascii="Arial" w:hAnsi="Arial" w:cs="Arial"/>
+          <w:sz w:val="24"/>
+          <w:szCs w:val="24"/>
+        </w:rPr>
+        <w:t>MR. JUSTICE: You don't believe me? Don't worry, I will teach you faith and confidence!}</w:t>
+      </w:r>
+    </w:p>
+    <w:p>
+      <w:pPr>
+        <w:ind w:left="3600"/>
+        <w:rPr>
+          <w:rFonts w:ascii="Arial" w:hAnsi="Arial" w:cs="Arial"/>
+          <w:sz w:val="24"/>
+          <w:szCs w:val="24"/>
+        </w:rPr>
+      </w:pPr>
+      <w:r>
+        <w:rPr>
+          <w:rFonts w:ascii="Arial" w:hAnsi="Arial" w:cs="Arial"/>
+          <w:sz w:val="24"/>
+          <w:szCs w:val="24"/>
+        </w:rPr>
+        <w:tab/>
+      </w:r>
+      <w:r>
+        <w:rPr>
+          <w:rFonts w:ascii="Arial" w:hAnsi="Arial" w:cs="Arial"/>
+          <w:sz w:val="24"/>
+          <w:szCs w:val="24"/>
+        </w:rPr>
+        <w:tab/>
+        <w:t>That's impressive! {</w:t>
+      </w:r>
+    </w:p>
+    <w:p>
+      <w:pPr>
+        <w:ind w:left="5760"/>
+        <w:rPr>
+          <w:rFonts w:ascii="Arial" w:hAnsi="Arial" w:cs="Arial"/>
+          <w:sz w:val="24"/>
+          <w:szCs w:val="24"/>
+        </w:rPr>
+      </w:pPr>
+      <w:r>
+        <w:rPr>
+          <w:rFonts w:ascii="Arial" w:hAnsi="Arial" w:cs="Arial"/>
+          <w:sz w:val="24"/>
+          <w:szCs w:val="24"/>
+        </w:rPr>
+        <w:t>MR. JUSTICE: Oh, thank you! I'm sure you have an amazing story behind you as well. You might even be stronger than me!}</w:t>
+      </w:r>
+    </w:p>
+    <w:p>
+      <w:pPr>
+        <w:rPr>
+          <w:rFonts w:ascii="Arial" w:hAnsi="Arial" w:cs="Arial"/>
+          <w:sz w:val="24"/>
+          <w:szCs w:val="24"/>
+        </w:rPr>
+      </w:pPr>
+      <w:r>
+        <w:rPr>
+          <w:rFonts w:ascii="Arial" w:hAnsi="Arial" w:cs="Arial"/>
+          <w:sz w:val="24"/>
+          <w:szCs w:val="24"/>
+        </w:rPr>
+        <w:tab/>
+        <w:t>Tell me about this place. {</w:t>
+      </w:r>
+    </w:p>
+    <w:p>
+      <w:pPr>
+        <w:ind w:left="3600"/>
+        <w:rPr>
+          <w:rFonts w:ascii="Arial" w:hAnsi="Arial" w:cs="Arial"/>
+          <w:sz w:val="24"/>
+          <w:szCs w:val="24"/>
+        </w:rPr>
+      </w:pPr>
+      <w:r>
+        <w:rPr>
+          <w:rFonts w:ascii="Arial" w:hAnsi="Arial" w:cs="Arial"/>
+          <w:sz w:val="24"/>
+          <w:szCs w:val="24"/>
+        </w:rPr>
+        <w:lastRenderedPageBreak/>
+        <w:t>MR. JUSTICE: This is your new home! You'll find everything you want around here. Friends, no, family! Jobs on the bulletin board! In fact, you can have everything except those donuts over there.</w:t>
+      </w:r>
+    </w:p>
+    <w:p>
+      <w:pPr>
+        <w:ind w:left="3600"/>
+        <w:rPr>
+          <w:rFonts w:ascii="Arial" w:hAnsi="Arial" w:cs="Arial"/>
+          <w:color w:val="FF33CC"/>
+          <w:sz w:val="24"/>
+          <w:szCs w:val="24"/>
+        </w:rPr>
+      </w:pPr>
+      <w:r>
+        <w:rPr>
+          <w:rFonts w:ascii="Arial" w:hAnsi="Arial" w:cs="Arial"/>
+          <w:color w:val="FF33CC"/>
+          <w:sz w:val="24"/>
+          <w:szCs w:val="24"/>
+        </w:rPr>
+        <w:t>Choice</w:t>
+      </w:r>
+    </w:p>
+    <w:p>
+      <w:pPr>
+        <w:ind w:left="3600"/>
+        <w:rPr>
+          <w:rFonts w:ascii="Arial" w:hAnsi="Arial" w:cs="Arial"/>
+          <w:sz w:val="24"/>
+          <w:szCs w:val="24"/>
+        </w:rPr>
+      </w:pPr>
+      <w:r>
+        <w:rPr>
+          <w:rFonts w:ascii="Arial" w:hAnsi="Arial" w:cs="Arial"/>
+          <w:sz w:val="24"/>
+          <w:szCs w:val="24"/>
+        </w:rPr>
+        <w:t>Thank you {end}</w:t>
+      </w:r>
+    </w:p>
+    <w:p>
+      <w:pPr>
+        <w:ind w:left="3600"/>
+        <w:rPr>
+          <w:rFonts w:ascii="Arial" w:hAnsi="Arial" w:cs="Arial"/>
+          <w:sz w:val="24"/>
+          <w:szCs w:val="24"/>
+        </w:rPr>
+      </w:pPr>
+      <w:r>
+        <w:rPr>
+          <w:rFonts w:ascii="Arial" w:hAnsi="Arial" w:cs="Arial"/>
+          <w:sz w:val="24"/>
+          <w:szCs w:val="24"/>
+        </w:rPr>
+        <w:t>Why not the donuts? {</w:t>
+      </w:r>
+    </w:p>
+    <w:p>
+      <w:pPr>
+        <w:ind w:left="5760"/>
+        <w:rPr>
+          <w:rFonts w:ascii="Arial" w:hAnsi="Arial" w:cs="Arial"/>
+          <w:sz w:val="24"/>
+          <w:szCs w:val="24"/>
+        </w:rPr>
+      </w:pPr>
+      <w:r>
+        <w:rPr>
+          <w:rFonts w:ascii="Arial" w:hAnsi="Arial" w:cs="Arial"/>
+          <w:sz w:val="24"/>
+          <w:szCs w:val="24"/>
+        </w:rPr>
+        <w:t xml:space="preserve">Those donuts belong to </w:t>
+      </w:r>
+      <w:r>
+        <w:rPr>
+          <w:rFonts w:ascii="Arial" w:hAnsi="Arial" w:cs="Arial"/>
+          <w:sz w:val="24"/>
+          <w:szCs w:val="24"/>
+        </w:rPr>
+        <w:t>the big muscular guy. Trust me, you don't want to make him angry.}</w:t>
+      </w:r>
+    </w:p>
+    <w:p>
+      <w:pPr>
+        <w:ind w:left="5760"/>
+        <w:rPr>
+          <w:rFonts w:ascii="Arial" w:hAnsi="Arial" w:cs="Arial"/>
+          <w:sz w:val="24"/>
+          <w:szCs w:val="24"/>
+        </w:rPr>
+      </w:pPr>
+      <w:r>
+        <w:rPr>
+          <w:rFonts w:ascii="Arial" w:hAnsi="Arial" w:cs="Arial"/>
+          <w:sz w:val="24"/>
+          <w:szCs w:val="24"/>
+        </w:rPr>
+        <w:t>end</w:t>
+      </w:r>
+    </w:p>
+    <w:p>
+      <w:pPr>
+        <w:rPr>
+          <w:rFonts w:ascii="Arial" w:hAnsi="Arial" w:cs="Arial"/>
+          <w:sz w:val="24"/>
+          <w:szCs w:val="24"/>
+        </w:rPr>
+      </w:pPr>
+      <w:r>
+        <w:rPr>
+          <w:rFonts w:ascii="Arial" w:hAnsi="Arial" w:cs="Arial"/>
+          <w:sz w:val="24"/>
+          <w:szCs w:val="24"/>
+        </w:rPr>
+        <w:tab/>
+        <w:t>What do I do now? {</w:t>
+      </w:r>
+    </w:p>
+    <w:p>
+      <w:pPr>
+        <w:ind w:left="2880"/>
+        <w:rPr>
+          <w:rFonts w:ascii="Arial" w:hAnsi="Arial" w:cs="Arial"/>
+          <w:sz w:val="24"/>
+          <w:szCs w:val="24"/>
+        </w:rPr>
+      </w:pPr>
+      <w:r>
+        <w:rPr>
+          <w:rFonts w:ascii="Arial" w:hAnsi="Arial" w:cs="Arial"/>
+          <w:sz w:val="24"/>
+          <w:szCs w:val="24"/>
+        </w:rPr>
+        <w:t>MR. JUSTICE: I have the feeling that you're new to the city. Uh, lady, is that right?</w:t>
+      </w:r>
+    </w:p>
+    <w:p>
+      <w:pPr>
+        <w:rPr>
+          <w:rFonts w:ascii="Arial" w:hAnsi="Arial" w:cs="Arial"/>
+          <w:sz w:val="24"/>
+          <w:szCs w:val="24"/>
+        </w:rPr>
+      </w:pPr>
+      <w:r>
+        <w:rPr>
+          <w:rFonts w:ascii="Arial" w:hAnsi="Arial" w:cs="Arial"/>
+          <w:sz w:val="24"/>
+          <w:szCs w:val="24"/>
+        </w:rPr>
+        <w:tab/>
+      </w:r>
+      <w:r>
+        <w:rPr>
+          <w:rFonts w:ascii="Arial" w:hAnsi="Arial" w:cs="Arial"/>
+          <w:sz w:val="24"/>
+          <w:szCs w:val="24"/>
+        </w:rPr>
+        <w:tab/>
+      </w:r>
+      <w:r>
+        <w:rPr>
+          <w:rFonts w:ascii="Arial" w:hAnsi="Arial" w:cs="Arial"/>
+          <w:sz w:val="24"/>
+          <w:szCs w:val="24"/>
+        </w:rPr>
+        <w:tab/>
+      </w:r>
+      <w:r>
+        <w:rPr>
+          <w:rFonts w:ascii="Arial" w:hAnsi="Arial" w:cs="Arial"/>
+          <w:sz w:val="24"/>
+          <w:szCs w:val="24"/>
+        </w:rPr>
+        <w:tab/>
+        <w:t xml:space="preserve">NARRATOR: You mean me? </w:t>
+      </w:r>
+      <w:r>
+        <w:rPr>
+          <w:rFonts w:ascii="Arial" w:hAnsi="Arial" w:cs="Arial"/>
+          <w:sz w:val="24"/>
+          <w:szCs w:val="24"/>
+        </w:rPr>
+        <w:t>Yes, this one is new to the city.</w:t>
+      </w:r>
+    </w:p>
+    <w:p>
+      <w:pPr>
+        <w:ind w:left="2880"/>
+        <w:rPr>
+          <w:rFonts w:ascii="Arial" w:hAnsi="Arial" w:cs="Arial"/>
+          <w:sz w:val="24"/>
+          <w:szCs w:val="24"/>
+        </w:rPr>
+      </w:pPr>
+      <w:r>
+        <w:rPr>
+          <w:rFonts w:ascii="Arial" w:hAnsi="Arial" w:cs="Arial"/>
+          <w:sz w:val="24"/>
+          <w:szCs w:val="24"/>
+        </w:rPr>
+        <w:t>MR. JUSTICE: Okay, thanks. You know…Don't tell anyone but…Sometimes I hear a voice in my head. A woman's voice. And a huge box comes up over there, on the floor. And I see her face! Scary, right?</w:t>
+      </w:r>
+    </w:p>
+    <w:p>
+      <w:pPr>
+        <w:ind w:left="2880"/>
+        <w:rPr>
+          <w:rFonts w:ascii="Arial" w:hAnsi="Arial" w:cs="Arial"/>
+          <w:color w:val="FF33CC"/>
+          <w:sz w:val="24"/>
+          <w:szCs w:val="24"/>
+        </w:rPr>
+      </w:pPr>
+      <w:r>
+        <w:rPr>
+          <w:rFonts w:ascii="Arial" w:hAnsi="Arial" w:cs="Arial"/>
+          <w:color w:val="FF33CC"/>
+          <w:sz w:val="24"/>
+          <w:szCs w:val="24"/>
+        </w:rPr>
+        <w:t>Choice</w:t>
+      </w:r>
+    </w:p>
+    <w:p>
+      <w:pPr>
+        <w:ind w:left="2880"/>
+        <w:rPr>
+          <w:rFonts w:ascii="Arial" w:hAnsi="Arial" w:cs="Arial"/>
+          <w:sz w:val="24"/>
+          <w:szCs w:val="24"/>
+        </w:rPr>
+      </w:pPr>
+      <w:r>
+        <w:rPr>
+          <w:rFonts w:ascii="Arial" w:hAnsi="Arial" w:cs="Arial"/>
+          <w:color w:val="FF33CC"/>
+          <w:sz w:val="24"/>
+          <w:szCs w:val="24"/>
+        </w:rPr>
+        <w:tab/>
+      </w:r>
+      <w:r>
+        <w:rPr>
+          <w:rFonts w:ascii="Arial" w:hAnsi="Arial" w:cs="Arial"/>
+          <w:sz w:val="24"/>
+          <w:szCs w:val="24"/>
+        </w:rPr>
+        <w:t>I see her, too. {</w:t>
+      </w:r>
+    </w:p>
+    <w:p>
+      <w:pPr>
+        <w:ind w:left="5760"/>
+        <w:rPr>
+          <w:rFonts w:ascii="Arial" w:hAnsi="Arial" w:cs="Arial"/>
+          <w:sz w:val="24"/>
+          <w:szCs w:val="24"/>
+        </w:rPr>
+      </w:pPr>
+      <w:r>
+        <w:rPr>
+          <w:rFonts w:ascii="Arial" w:hAnsi="Arial" w:cs="Arial"/>
+          <w:sz w:val="24"/>
+          <w:szCs w:val="24"/>
+        </w:rPr>
+        <w:t>MR. JUSTICE: Oh! I'm not crazy! Thank goodness! But who is she? Why can we hear her? What do you think?</w:t>
+      </w:r>
+    </w:p>
+    <w:p>
+      <w:pPr>
+        <w:ind w:left="5760"/>
+        <w:rPr>
+          <w:rFonts w:ascii="Arial" w:hAnsi="Arial" w:cs="Arial"/>
+          <w:color w:val="FF33CC"/>
+          <w:sz w:val="24"/>
+          <w:szCs w:val="24"/>
+        </w:rPr>
+      </w:pPr>
+      <w:r>
+        <w:rPr>
+          <w:rFonts w:ascii="Arial" w:hAnsi="Arial" w:cs="Arial"/>
+          <w:color w:val="FF33CC"/>
+          <w:sz w:val="24"/>
+          <w:szCs w:val="24"/>
+        </w:rPr>
+        <w:t>Choice</w:t>
+      </w:r>
+    </w:p>
+    <w:p>
+      <w:pPr>
+        <w:ind w:left="5760"/>
+        <w:rPr>
+          <w:rFonts w:ascii="Arial" w:hAnsi="Arial" w:cs="Arial"/>
+          <w:sz w:val="24"/>
+          <w:szCs w:val="24"/>
+        </w:rPr>
+      </w:pPr>
+      <w:r>
+        <w:rPr>
+          <w:rFonts w:ascii="Arial" w:hAnsi="Arial" w:cs="Arial"/>
+          <w:color w:val="FF33CC"/>
+          <w:sz w:val="24"/>
+          <w:szCs w:val="24"/>
+        </w:rPr>
+        <w:tab/>
+      </w:r>
+      <w:r>
+        <w:rPr>
+          <w:rFonts w:ascii="Arial" w:hAnsi="Arial" w:cs="Arial"/>
+          <w:sz w:val="24"/>
+          <w:szCs w:val="24"/>
+        </w:rPr>
+        <w:t>The narrator {</w:t>
+      </w:r>
+    </w:p>
+    <w:p>
+      <w:pPr>
+        <w:ind w:left="6480" w:firstLine="1440"/>
+        <w:rPr>
+          <w:rFonts w:ascii="Arial" w:hAnsi="Arial" w:cs="Arial"/>
+          <w:sz w:val="24"/>
+          <w:szCs w:val="24"/>
+        </w:rPr>
+      </w:pPr>
+      <w:r>
+        <w:rPr>
+          <w:rFonts w:ascii="Arial" w:hAnsi="Arial" w:cs="Arial"/>
+          <w:sz w:val="24"/>
+          <w:szCs w:val="24"/>
+        </w:rPr>
+        <w:t xml:space="preserve">MR. JUSTICE: The narrator? Oh…Right…Anyways, since you're new here, you should probably explore the city a bit! Once you're comfortable, you can </w:t>
+      </w:r>
+      <w:r>
+        <w:rPr>
+          <w:rFonts w:ascii="Arial" w:hAnsi="Arial" w:cs="Arial"/>
+          <w:sz w:val="24"/>
+          <w:szCs w:val="24"/>
+        </w:rPr>
+        <w:lastRenderedPageBreak/>
+        <w:t>come back to me and I'll give you a job!}</w:t>
+      </w:r>
+    </w:p>
+    <w:p>
+      <w:pPr>
+        <w:ind w:left="5760"/>
+        <w:rPr>
+          <w:rFonts w:ascii="Arial" w:hAnsi="Arial" w:cs="Arial"/>
+          <w:sz w:val="24"/>
+          <w:szCs w:val="24"/>
+        </w:rPr>
+      </w:pPr>
+      <w:r>
+        <w:rPr>
+          <w:rFonts w:ascii="Arial" w:hAnsi="Arial" w:cs="Arial"/>
+          <w:sz w:val="24"/>
+          <w:szCs w:val="24"/>
+        </w:rPr>
+        <w:tab/>
+        <w:t>Maybe she's god {</w:t>
+      </w:r>
+    </w:p>
+    <w:p>
+      <w:pPr>
+        <w:ind w:left="7200"/>
+        <w:rPr>
+          <w:rFonts w:ascii="Arial" w:hAnsi="Arial" w:cs="Arial"/>
+          <w:sz w:val="24"/>
+          <w:szCs w:val="24"/>
+        </w:rPr>
+      </w:pPr>
+      <w:r>
+        <w:rPr>
+          <w:rFonts w:ascii="Arial" w:hAnsi="Arial" w:cs="Arial"/>
+          <w:sz w:val="24"/>
+          <w:szCs w:val="24"/>
+        </w:rPr>
+        <w:t>MR. JUSTICE: Wow! Then I must be an angel or something! I knew I was great, but this tops it all! Anyways, since you're new here, you should probably explore the city a bit! Once you're comfortable, you can come back to me and I'll give you a job!}</w:t>
+      </w:r>
+      <w:r>
+        <w:rPr>
+          <w:rFonts w:ascii="Arial" w:hAnsi="Arial" w:cs="Arial"/>
+          <w:sz w:val="24"/>
+          <w:szCs w:val="24"/>
+        </w:rPr>
+        <w:tab/>
+      </w:r>
+    </w:p>
+    <w:p>
+      <w:pPr>
+        <w:ind w:left="5760"/>
+        <w:rPr>
+          <w:rFonts w:ascii="Arial" w:hAnsi="Arial" w:cs="Arial"/>
+          <w:sz w:val="24"/>
+          <w:szCs w:val="24"/>
+        </w:rPr>
+      </w:pPr>
+      <w:r>
+        <w:rPr>
+          <w:rFonts w:ascii="Arial" w:hAnsi="Arial" w:cs="Arial"/>
+          <w:sz w:val="24"/>
+          <w:szCs w:val="24"/>
+        </w:rPr>
+        <w:tab/>
+        <w:t>A ghost {</w:t>
+      </w:r>
+    </w:p>
+    <w:p>
+      <w:pPr>
+        <w:ind w:left="7200"/>
+        <w:rPr>
+          <w:rFonts w:ascii="Arial" w:hAnsi="Arial" w:cs="Arial"/>
+          <w:sz w:val="24"/>
+          <w:szCs w:val="24"/>
+        </w:rPr>
+      </w:pPr>
+      <w:r>
+        <w:rPr>
+          <w:rFonts w:ascii="Arial" w:hAnsi="Arial" w:cs="Arial"/>
+          <w:sz w:val="24"/>
+          <w:szCs w:val="24"/>
+        </w:rPr>
+        <w:t>MR. JUSTICE: Oh no! That gives me the creeps! You think you could get rid of her? Oh, what am I saying! Anyways, since you're new here, you should probably explore the city a bit! Once you're comfortable, you can come back to me and I'll give you a job!}</w:t>
+      </w:r>
+    </w:p>
+    <w:p>
+      <w:pPr>
+        <w:ind w:left="5760"/>
+        <w:rPr>
+          <w:rFonts w:ascii="Arial" w:hAnsi="Arial" w:cs="Arial"/>
+          <w:sz w:val="24"/>
+          <w:szCs w:val="24"/>
+        </w:rPr>
+      </w:pPr>
+      <w:r>
+        <w:rPr>
+          <w:rFonts w:ascii="Arial" w:hAnsi="Arial" w:cs="Arial"/>
+          <w:sz w:val="24"/>
+          <w:szCs w:val="24"/>
+        </w:rPr>
+        <w:tab/>
+        <w:t>I don't know. {</w:t>
+      </w:r>
+    </w:p>
+    <w:p>
+      <w:pPr>
+        <w:ind w:left="7200"/>
+        <w:rPr>
+          <w:rFonts w:ascii="Arial" w:hAnsi="Arial" w:cs="Arial"/>
+          <w:sz w:val="24"/>
+          <w:szCs w:val="24"/>
+        </w:rPr>
+      </w:pPr>
+      <w:r>
+        <w:rPr>
+          <w:rFonts w:ascii="Arial" w:hAnsi="Arial" w:cs="Arial"/>
+          <w:sz w:val="24"/>
+          <w:szCs w:val="24"/>
+        </w:rPr>
+        <w:t xml:space="preserve">MR. JUSTICE: Of course you wouldn't. Why did I bother asking? Anyways, since you're new here, </w:t>
+      </w:r>
+      <w:r>
+        <w:rPr>
+          <w:rFonts w:ascii="Arial" w:hAnsi="Arial" w:cs="Arial"/>
+          <w:sz w:val="24"/>
+          <w:szCs w:val="24"/>
+        </w:rPr>
+        <w:lastRenderedPageBreak/>
+        <w:t>you should probably explore the city a bit! Once you're comfortable, you can come back to me and I'll give you a job!}</w:t>
+      </w:r>
+    </w:p>
+    <w:p>
+      <w:pPr>
+        <w:ind w:left="2880"/>
+        <w:rPr>
+          <w:rFonts w:ascii="Arial" w:hAnsi="Arial" w:cs="Arial"/>
+          <w:sz w:val="24"/>
+          <w:szCs w:val="24"/>
+        </w:rPr>
+      </w:pPr>
+      <w:r>
+        <w:rPr>
+          <w:rFonts w:ascii="Arial" w:hAnsi="Arial" w:cs="Arial"/>
+          <w:sz w:val="24"/>
+          <w:szCs w:val="24"/>
+        </w:rPr>
+        <w:tab/>
+        <w:t>Wow, that is scary. {</w:t>
+      </w:r>
+    </w:p>
+    <w:p>
+      <w:pPr>
+        <w:ind w:left="5760"/>
+        <w:rPr>
+          <w:rFonts w:ascii="Arial" w:hAnsi="Arial" w:cs="Arial"/>
+          <w:sz w:val="24"/>
+          <w:szCs w:val="24"/>
+        </w:rPr>
+      </w:pPr>
+      <w:r>
+        <w:rPr>
+          <w:rFonts w:ascii="Arial" w:hAnsi="Arial" w:cs="Arial"/>
+          <w:sz w:val="24"/>
+          <w:szCs w:val="24"/>
+        </w:rPr>
+        <w:t>MR. JUSTICE: Oh no! I knew I was going crazy! Don't tell anyone, okay? Anyways, since you're new here, you should probably explore the city a bit! Once you're comfortable, you can come back to me and I'll give you a job!}</w:t>
+      </w:r>
+    </w:p>
+    <w:p>
+      <w:pPr>
+        <w:rPr>
+          <w:rFonts w:ascii="Arial" w:hAnsi="Arial" w:cs="Arial"/>
+          <w:sz w:val="24"/>
+          <w:szCs w:val="24"/>
+        </w:rPr>
+      </w:pPr>
+    </w:p>
+    <w:p>
+      <w:pPr>
+        <w:rPr>
+          <w:rFonts w:ascii="Arial" w:hAnsi="Arial" w:cs="Arial"/>
+          <w:sz w:val="24"/>
+          <w:szCs w:val="24"/>
+        </w:rPr>
+      </w:pPr>
+      <w:r>
+        <w:rPr>
+          <w:rFonts w:ascii="Arial" w:hAnsi="Arial" w:cs="Arial"/>
+          <w:sz w:val="24"/>
+          <w:szCs w:val="24"/>
+        </w:rPr>
+        <w:t>#player speaks to LOVERBOY</w:t>
+      </w:r>
+    </w:p>
+    <w:p>
+      <w:pPr>
+        <w:rPr>
+          <w:rFonts w:ascii="Arial" w:hAnsi="Arial" w:cs="Arial"/>
+          <w:sz w:val="24"/>
+          <w:szCs w:val="24"/>
+        </w:rPr>
+      </w:pPr>
+      <w:r>
+        <w:rPr>
+          <w:rFonts w:ascii="Arial" w:hAnsi="Arial" w:cs="Arial"/>
+          <w:sz w:val="24"/>
+          <w:szCs w:val="24"/>
+        </w:rPr>
+        <w:t xml:space="preserve">LOVERBOY: Oh my gosh! You came to talk to me! </w:t>
+      </w:r>
+    </w:p>
+    <w:p>
+      <w:pPr>
+        <w:rPr>
+          <w:rFonts w:ascii="Arial" w:hAnsi="Arial" w:cs="Arial"/>
+          <w:color w:val="FF00FF"/>
+          <w:sz w:val="24"/>
+          <w:szCs w:val="24"/>
+        </w:rPr>
+      </w:pPr>
+      <w:r>
+        <w:rPr>
+          <w:rFonts w:ascii="Arial" w:hAnsi="Arial" w:cs="Arial"/>
+          <w:sz w:val="24"/>
+          <w:szCs w:val="24"/>
+        </w:rPr>
+        <w:tab/>
+      </w:r>
+      <w:r>
+        <w:rPr>
+          <w:rFonts w:ascii="Arial" w:hAnsi="Arial" w:cs="Arial"/>
+          <w:color w:val="FF00FF"/>
+          <w:sz w:val="24"/>
+          <w:szCs w:val="24"/>
+        </w:rPr>
+        <w:t>Choice</w:t>
+      </w:r>
+    </w:p>
+    <w:p>
+      <w:pPr>
+        <w:rPr>
+          <w:rFonts w:ascii="Arial" w:hAnsi="Arial" w:cs="Arial"/>
+          <w:sz w:val="24"/>
+          <w:szCs w:val="24"/>
+        </w:rPr>
+      </w:pPr>
+      <w:r>
+        <w:rPr>
+          <w:rFonts w:ascii="Arial" w:hAnsi="Arial" w:cs="Arial"/>
+          <w:color w:val="FF00FF"/>
+          <w:sz w:val="24"/>
+          <w:szCs w:val="24"/>
+        </w:rPr>
+        <w:tab/>
+      </w:r>
+      <w:r>
+        <w:rPr>
+          <w:rFonts w:ascii="Arial" w:hAnsi="Arial" w:cs="Arial"/>
+          <w:sz w:val="24"/>
+          <w:szCs w:val="24"/>
+        </w:rPr>
+        <w:t xml:space="preserve">Tell me about yourself { </w:t>
+      </w:r>
+    </w:p>
+    <w:p>
+      <w:pPr>
+        <w:ind w:left="3600"/>
+        <w:rPr>
+          <w:rFonts w:ascii="Arial" w:hAnsi="Arial" w:cs="Arial"/>
+          <w:sz w:val="24"/>
+          <w:szCs w:val="24"/>
+        </w:rPr>
+      </w:pPr>
+      <w:r>
+        <w:rPr>
+          <w:rFonts w:ascii="Arial" w:hAnsi="Arial" w:cs="Arial"/>
+          <w:sz w:val="24"/>
+          <w:szCs w:val="24"/>
+        </w:rPr>
+        <w:t xml:space="preserve">LOVERBOY: Let's see…I joined the supaheroes because I lost the love of my life. She was so beautiful, her eyes, especially…They…they sparkled whenever I looked at her. She was amazing. But, one day, she never came home. I decided to devote my life to fighting crime, so no one else would have to lose the ones they love! </w:t>
+      </w:r>
+    </w:p>
+    <w:p>
+      <w:pPr>
+        <w:ind w:left="3600"/>
+        <w:rPr>
+          <w:rFonts w:ascii="Arial" w:hAnsi="Arial" w:cs="Arial"/>
+          <w:color w:val="808080" w:themeColor="background1" w:themeShade="80"/>
+          <w:sz w:val="24"/>
+          <w:szCs w:val="24"/>
+        </w:rPr>
+      </w:pPr>
+      <w:r>
+        <w:rPr>
+          <w:rFonts w:ascii="Arial" w:hAnsi="Arial" w:cs="Arial"/>
+          <w:color w:val="808080" w:themeColor="background1" w:themeShade="80"/>
+          <w:sz w:val="24"/>
+          <w:szCs w:val="24"/>
+        </w:rPr>
+        <w:t>#If you said you were an alien earlier</w:t>
+      </w:r>
+    </w:p>
+    <w:p>
+      <w:pPr>
+        <w:ind w:left="3600"/>
+        <w:rPr>
+          <w:rFonts w:ascii="Arial" w:hAnsi="Arial" w:cs="Arial"/>
+          <w:sz w:val="24"/>
+          <w:szCs w:val="24"/>
+        </w:rPr>
+      </w:pPr>
+      <w:r>
+        <w:rPr>
+          <w:rFonts w:ascii="Arial" w:hAnsi="Arial" w:cs="Arial"/>
+          <w:sz w:val="24"/>
+          <w:szCs w:val="24"/>
+        </w:rPr>
+        <w:t>But enough about me. I wanna hear about your planet!</w:t>
+      </w:r>
+    </w:p>
+    <w:p>
+      <w:pPr>
+        <w:ind w:left="3600"/>
+        <w:rPr>
+          <w:rFonts w:ascii="Arial" w:hAnsi="Arial" w:cs="Arial"/>
+          <w:color w:val="FF00FF"/>
+          <w:sz w:val="24"/>
+          <w:szCs w:val="24"/>
+        </w:rPr>
+      </w:pPr>
+      <w:r>
+        <w:rPr>
+          <w:rFonts w:ascii="Arial" w:hAnsi="Arial" w:cs="Arial"/>
+          <w:color w:val="FF00FF"/>
+          <w:sz w:val="24"/>
+          <w:szCs w:val="24"/>
+        </w:rPr>
+        <w:t>Choice</w:t>
+      </w:r>
+    </w:p>
+    <w:p>
+      <w:pPr>
+        <w:ind w:left="3600"/>
+        <w:rPr>
+          <w:rFonts w:ascii="Arial" w:hAnsi="Arial" w:cs="Arial"/>
+          <w:sz w:val="24"/>
+          <w:szCs w:val="24"/>
+        </w:rPr>
+      </w:pPr>
+      <w:r>
+        <w:rPr>
+          <w:rFonts w:ascii="Arial" w:hAnsi="Arial" w:cs="Arial"/>
+          <w:color w:val="FF00FF"/>
+          <w:sz w:val="24"/>
+          <w:szCs w:val="24"/>
+        </w:rPr>
+        <w:tab/>
+      </w:r>
+      <w:r>
+        <w:rPr>
+          <w:rFonts w:ascii="Arial" w:hAnsi="Arial" w:cs="Arial"/>
+          <w:sz w:val="24"/>
+          <w:szCs w:val="24"/>
+        </w:rPr>
+        <w:t>It's cold and icy {</w:t>
+      </w:r>
+    </w:p>
+    <w:p>
+      <w:pPr>
+        <w:ind w:left="5760"/>
+        <w:rPr>
+          <w:rFonts w:ascii="Arial" w:hAnsi="Arial" w:cs="Arial"/>
+          <w:sz w:val="24"/>
+          <w:szCs w:val="24"/>
+        </w:rPr>
+      </w:pPr>
+      <w:r>
+        <w:rPr>
+          <w:rFonts w:ascii="Arial" w:hAnsi="Arial" w:cs="Arial"/>
+          <w:sz w:val="24"/>
+          <w:szCs w:val="24"/>
+        </w:rPr>
+        <w:t>LOVERBOY: Brr! I don't know if I would like that!}</w:t>
+      </w:r>
+    </w:p>
+    <w:p>
+      <w:pPr>
+        <w:ind w:left="3600"/>
+        <w:rPr>
+          <w:rFonts w:ascii="Arial" w:hAnsi="Arial" w:cs="Arial"/>
+          <w:sz w:val="24"/>
+          <w:szCs w:val="24"/>
+        </w:rPr>
+      </w:pPr>
+      <w:r>
+        <w:rPr>
+          <w:rFonts w:ascii="Arial" w:hAnsi="Arial" w:cs="Arial"/>
+          <w:sz w:val="24"/>
+          <w:szCs w:val="24"/>
+        </w:rPr>
+        <w:tab/>
+        <w:t>It's hot and arid {</w:t>
+      </w:r>
+    </w:p>
+    <w:p>
+      <w:pPr>
+        <w:ind w:left="5760"/>
+        <w:rPr>
+          <w:rFonts w:ascii="Arial" w:hAnsi="Arial" w:cs="Arial"/>
+          <w:sz w:val="24"/>
+          <w:szCs w:val="24"/>
+        </w:rPr>
+      </w:pPr>
+      <w:r>
+        <w:rPr>
+          <w:rFonts w:ascii="Arial" w:hAnsi="Arial" w:cs="Arial"/>
+          <w:sz w:val="24"/>
+          <w:szCs w:val="24"/>
+        </w:rPr>
+        <w:lastRenderedPageBreak/>
+        <w:t>LOVERBOY: Ouch! I hate the heat! I prefer the game. Although, I don't think I can feel temperature…}</w:t>
+      </w:r>
+    </w:p>
+    <w:p>
+      <w:pPr>
+        <w:ind w:left="3600"/>
+        <w:rPr>
+          <w:rFonts w:ascii="Arial" w:hAnsi="Arial" w:cs="Arial"/>
+          <w:sz w:val="24"/>
+          <w:szCs w:val="24"/>
+        </w:rPr>
+      </w:pPr>
+      <w:r>
+        <w:rPr>
+          <w:rFonts w:ascii="Arial" w:hAnsi="Arial" w:cs="Arial"/>
+          <w:sz w:val="24"/>
+          <w:szCs w:val="24"/>
+        </w:rPr>
+        <w:tab/>
+        <w:t>It's like a jungle {</w:t>
+      </w:r>
+      <w:r>
+        <w:rPr>
+          <w:rFonts w:ascii="Arial" w:hAnsi="Arial" w:cs="Arial"/>
+          <w:sz w:val="24"/>
+          <w:szCs w:val="24"/>
+        </w:rPr>
+        <w:t xml:space="preserve"> </w:t>
+      </w:r>
+    </w:p>
+    <w:p>
+      <w:pPr>
+        <w:ind w:left="5760"/>
+        <w:rPr>
+          <w:rFonts w:ascii="Arial" w:hAnsi="Arial" w:cs="Arial"/>
+          <w:sz w:val="24"/>
+          <w:szCs w:val="24"/>
+        </w:rPr>
+      </w:pPr>
+      <w:r>
+        <w:rPr>
+          <w:rFonts w:ascii="Arial" w:hAnsi="Arial" w:cs="Arial"/>
+          <w:sz w:val="24"/>
+          <w:szCs w:val="24"/>
+        </w:rPr>
+        <w:t>LOVERBOY: Wow! I bet there were all kinds of amazing animals in there!}</w:t>
+      </w:r>
+    </w:p>
+    <w:p>
+      <w:pPr>
+        <w:ind w:left="3600"/>
+        <w:rPr>
+          <w:rFonts w:ascii="Arial" w:hAnsi="Arial" w:cs="Arial"/>
+          <w:sz w:val="24"/>
+          <w:szCs w:val="24"/>
+        </w:rPr>
+      </w:pPr>
+      <w:r>
+        <w:rPr>
+          <w:rFonts w:ascii="Arial" w:hAnsi="Arial" w:cs="Arial"/>
+          <w:sz w:val="24"/>
+          <w:szCs w:val="24"/>
+        </w:rPr>
+        <w:tab/>
+        <w:t>It's urban with cool gadgets {</w:t>
+      </w:r>
+    </w:p>
+    <w:p>
+      <w:pPr>
+        <w:ind w:left="5760"/>
+        <w:rPr>
+          <w:rFonts w:ascii="Arial" w:hAnsi="Arial" w:cs="Arial"/>
+          <w:sz w:val="24"/>
+          <w:szCs w:val="24"/>
+        </w:rPr>
+      </w:pPr>
+      <w:r>
+        <w:rPr>
+          <w:rFonts w:ascii="Arial" w:hAnsi="Arial" w:cs="Arial"/>
+          <w:sz w:val="24"/>
+          <w:szCs w:val="24"/>
+        </w:rPr>
+        <w:t>LOVERBOY: That's so cool! I'd love to see it!}</w:t>
+      </w:r>
+    </w:p>
+    <w:p>
+      <w:pPr>
+        <w:ind w:left="3600"/>
+        <w:rPr>
+          <w:rFonts w:ascii="Arial" w:hAnsi="Arial" w:cs="Arial"/>
+          <w:sz w:val="24"/>
+          <w:szCs w:val="24"/>
+        </w:rPr>
+      </w:pPr>
+      <w:r>
+        <w:rPr>
+          <w:rFonts w:ascii="Arial" w:hAnsi="Arial" w:cs="Arial"/>
+          <w:sz w:val="24"/>
+          <w:szCs w:val="24"/>
+        </w:rPr>
+        <w:tab/>
+        <w:t xml:space="preserve">It's </w:t>
+      </w:r>
+      <w:r>
+        <w:rPr>
+          <w:rFonts w:ascii="Arial" w:hAnsi="Arial" w:cs="Arial"/>
+          <w:sz w:val="24"/>
+          <w:szCs w:val="24"/>
+        </w:rPr>
+        <w:t>like nothing in this game {</w:t>
+      </w:r>
+      <w:r>
+        <w:rPr>
+          <w:rFonts w:ascii="Arial" w:hAnsi="Arial" w:cs="Arial"/>
+          <w:sz w:val="24"/>
+          <w:szCs w:val="24"/>
+        </w:rPr>
+        <w:t xml:space="preserve"> </w:t>
+      </w:r>
+    </w:p>
+    <w:p>
+      <w:pPr>
+        <w:ind w:left="5760"/>
+        <w:rPr>
+          <w:rFonts w:ascii="Arial" w:hAnsi="Arial" w:cs="Arial"/>
+          <w:sz w:val="24"/>
+          <w:szCs w:val="24"/>
+        </w:rPr>
+      </w:pPr>
+      <w:r>
+        <w:rPr>
+          <w:rFonts w:ascii="Arial" w:hAnsi="Arial" w:cs="Arial"/>
+          <w:sz w:val="24"/>
+          <w:szCs w:val="24"/>
+        </w:rPr>
+        <w:t>LOVERBOY: Must be pretty hard to describe! The mysteriousness makes it even cooler!}</w:t>
+      </w:r>
+    </w:p>
+    <w:p>
+      <w:pPr>
+        <w:rPr>
+          <w:rFonts w:ascii="Arial" w:hAnsi="Arial" w:cs="Arial"/>
+          <w:sz w:val="24"/>
+          <w:szCs w:val="24"/>
+        </w:rPr>
+      </w:pPr>
+      <w:r>
+        <w:rPr>
+          <w:rFonts w:ascii="Arial" w:hAnsi="Arial" w:cs="Arial"/>
+          <w:sz w:val="24"/>
+          <w:szCs w:val="24"/>
+        </w:rPr>
+        <w:tab/>
+      </w:r>
+      <w:r>
+        <w:rPr>
+          <w:rFonts w:ascii="Arial" w:hAnsi="Arial" w:cs="Arial"/>
+          <w:sz w:val="24"/>
+          <w:szCs w:val="24"/>
+        </w:rPr>
+        <w:tab/>
+      </w:r>
+      <w:r>
+        <w:rPr>
+          <w:rFonts w:ascii="Arial" w:hAnsi="Arial" w:cs="Arial"/>
+          <w:sz w:val="24"/>
+          <w:szCs w:val="24"/>
+        </w:rPr>
+        <w:tab/>
+      </w:r>
+      <w:r>
+        <w:rPr>
+          <w:rFonts w:ascii="Arial" w:hAnsi="Arial" w:cs="Arial"/>
+          <w:sz w:val="24"/>
+          <w:szCs w:val="24"/>
+        </w:rPr>
+        <w:tab/>
+      </w:r>
+      <w:r>
+        <w:rPr>
+          <w:rFonts w:ascii="Arial" w:hAnsi="Arial" w:cs="Arial"/>
+          <w:sz w:val="24"/>
+          <w:szCs w:val="24"/>
+        </w:rPr>
+        <w:tab/>
+        <w:t>You'll take me someday to see your planet, right?</w:t>
+      </w:r>
+    </w:p>
+    <w:p>
+      <w:pPr>
+        <w:rPr>
+          <w:rFonts w:ascii="Arial" w:hAnsi="Arial" w:cs="Arial"/>
+          <w:color w:val="FF00FF"/>
+          <w:sz w:val="24"/>
+          <w:szCs w:val="24"/>
+        </w:rPr>
+      </w:pPr>
+      <w:r>
+        <w:rPr>
+          <w:rFonts w:ascii="Arial" w:hAnsi="Arial" w:cs="Arial"/>
+          <w:sz w:val="24"/>
+          <w:szCs w:val="24"/>
+        </w:rPr>
+        <w:tab/>
+      </w:r>
+      <w:r>
+        <w:rPr>
+          <w:rFonts w:ascii="Arial" w:hAnsi="Arial" w:cs="Arial"/>
+          <w:sz w:val="24"/>
+          <w:szCs w:val="24"/>
+        </w:rPr>
+        <w:tab/>
+      </w:r>
+      <w:r>
+        <w:rPr>
+          <w:rFonts w:ascii="Arial" w:hAnsi="Arial" w:cs="Arial"/>
+          <w:sz w:val="24"/>
+          <w:szCs w:val="24"/>
+        </w:rPr>
+        <w:tab/>
+      </w:r>
+      <w:r>
+        <w:rPr>
+          <w:rFonts w:ascii="Arial" w:hAnsi="Arial" w:cs="Arial"/>
+          <w:sz w:val="24"/>
+          <w:szCs w:val="24"/>
+        </w:rPr>
+        <w:tab/>
+      </w:r>
+      <w:r>
+        <w:rPr>
+          <w:rFonts w:ascii="Arial" w:hAnsi="Arial" w:cs="Arial"/>
+          <w:sz w:val="24"/>
+          <w:szCs w:val="24"/>
+        </w:rPr>
+        <w:tab/>
+      </w:r>
+      <w:r>
+        <w:rPr>
+          <w:rFonts w:ascii="Arial" w:hAnsi="Arial" w:cs="Arial"/>
+          <w:color w:val="FF00FF"/>
+          <w:sz w:val="24"/>
+          <w:szCs w:val="24"/>
+        </w:rPr>
+        <w:t>Choice</w:t>
+      </w:r>
+    </w:p>
+    <w:p>
+      <w:pPr>
+        <w:rPr>
+          <w:rFonts w:ascii="Arial" w:hAnsi="Arial" w:cs="Arial"/>
+          <w:sz w:val="24"/>
+          <w:szCs w:val="24"/>
+        </w:rPr>
+      </w:pPr>
+      <w:r>
+        <w:rPr>
+          <w:rFonts w:ascii="Arial" w:hAnsi="Arial" w:cs="Arial"/>
+          <w:color w:val="FF00FF"/>
+          <w:sz w:val="24"/>
+          <w:szCs w:val="24"/>
+        </w:rPr>
+        <w:tab/>
+      </w:r>
+      <w:r>
+        <w:rPr>
+          <w:rFonts w:ascii="Arial" w:hAnsi="Arial" w:cs="Arial"/>
+          <w:color w:val="FF00FF"/>
+          <w:sz w:val="24"/>
+          <w:szCs w:val="24"/>
+        </w:rPr>
+        <w:tab/>
+      </w:r>
+      <w:r>
+        <w:rPr>
+          <w:rFonts w:ascii="Arial" w:hAnsi="Arial" w:cs="Arial"/>
+          <w:color w:val="FF00FF"/>
+          <w:sz w:val="24"/>
+          <w:szCs w:val="24"/>
+        </w:rPr>
+        <w:tab/>
+      </w:r>
+      <w:r>
+        <w:rPr>
+          <w:rFonts w:ascii="Arial" w:hAnsi="Arial" w:cs="Arial"/>
+          <w:color w:val="FF00FF"/>
+          <w:sz w:val="24"/>
+          <w:szCs w:val="24"/>
+        </w:rPr>
+        <w:tab/>
+      </w:r>
+      <w:r>
+        <w:rPr>
+          <w:rFonts w:ascii="Arial" w:hAnsi="Arial" w:cs="Arial"/>
+          <w:color w:val="FF00FF"/>
+          <w:sz w:val="24"/>
+          <w:szCs w:val="24"/>
+        </w:rPr>
+        <w:tab/>
+      </w:r>
+      <w:r>
+        <w:rPr>
+          <w:rFonts w:ascii="Arial" w:hAnsi="Arial" w:cs="Arial"/>
+          <w:color w:val="FF00FF"/>
+          <w:sz w:val="24"/>
+          <w:szCs w:val="24"/>
+        </w:rPr>
+        <w:tab/>
+      </w:r>
+      <w:r>
+        <w:rPr>
+          <w:rFonts w:ascii="Arial" w:hAnsi="Arial" w:cs="Arial"/>
+          <w:sz w:val="24"/>
+          <w:szCs w:val="24"/>
+        </w:rPr>
+        <w:t>Yes {LOVERBOY: Alright! I'm super excited!}</w:t>
+      </w:r>
+    </w:p>
+    <w:p>
+      <w:pPr>
+        <w:ind w:left="4320"/>
+        <w:rPr>
+          <w:rFonts w:ascii="Arial" w:hAnsi="Arial" w:cs="Arial"/>
+          <w:sz w:val="24"/>
+          <w:szCs w:val="24"/>
+        </w:rPr>
+      </w:pPr>
+      <w:r>
+        <w:rPr>
+          <w:rFonts w:ascii="Arial" w:hAnsi="Arial" w:cs="Arial"/>
+          <w:sz w:val="24"/>
+          <w:szCs w:val="24"/>
+        </w:rPr>
+        <w:t>No {LOVERBOY: Aww. That's okay. I'm sure you're just looking out for me.}</w:t>
+      </w:r>
+    </w:p>
+    <w:p>
+      <w:pPr>
+        <w:rPr>
+          <w:rFonts w:ascii="Arial" w:hAnsi="Arial" w:cs="Arial"/>
+          <w:sz w:val="24"/>
+          <w:szCs w:val="24"/>
+        </w:rPr>
+      </w:pPr>
+    </w:p>
+    <w:p>
+      <w:pPr>
+        <w:rPr>
+          <w:rFonts w:ascii="Arial" w:hAnsi="Arial" w:cs="Arial"/>
+          <w:sz w:val="24"/>
+          <w:szCs w:val="24"/>
+        </w:rPr>
+      </w:pPr>
+      <w:r>
+        <w:rPr>
+          <w:rFonts w:ascii="Arial" w:hAnsi="Arial" w:cs="Arial"/>
+          <w:sz w:val="24"/>
+          <w:szCs w:val="24"/>
+        </w:rPr>
+        <w:tab/>
+        <w:t>Nevermind {</w:t>
+      </w:r>
+    </w:p>
+    <w:p>
+      <w:pPr>
+        <w:rPr>
+          <w:rFonts w:ascii="Arial" w:hAnsi="Arial" w:cs="Arial"/>
+          <w:sz w:val="24"/>
+          <w:szCs w:val="24"/>
+        </w:rPr>
+      </w:pPr>
+      <w:r>
+        <w:rPr>
+          <w:rFonts w:ascii="Arial" w:hAnsi="Arial" w:cs="Arial"/>
+          <w:sz w:val="24"/>
+          <w:szCs w:val="24"/>
+        </w:rPr>
+        <w:tab/>
+      </w:r>
+      <w:r>
+        <w:rPr>
+          <w:rFonts w:ascii="Arial" w:hAnsi="Arial" w:cs="Arial"/>
+          <w:sz w:val="24"/>
+          <w:szCs w:val="24"/>
+        </w:rPr>
+        <w:tab/>
+      </w:r>
+      <w:r>
+        <w:rPr>
+          <w:rFonts w:ascii="Arial" w:hAnsi="Arial" w:cs="Arial"/>
+          <w:sz w:val="24"/>
+          <w:szCs w:val="24"/>
+        </w:rPr>
+        <w:tab/>
+        <w:t>LOVERBOY: Oh, okay. See you later, then.</w:t>
+      </w:r>
+    </w:p>
+    <w:p>
+      <w:pPr>
+        <w:rPr>
+          <w:rFonts w:ascii="Arial" w:hAnsi="Arial" w:cs="Arial"/>
+          <w:sz w:val="24"/>
+          <w:szCs w:val="24"/>
+        </w:rPr>
+      </w:pPr>
+    </w:p>
+    <w:p>
+      <w:pPr>
+        <w:rPr>
+          <w:rFonts w:ascii="Arial" w:hAnsi="Arial" w:cs="Arial"/>
+          <w:color w:val="808080" w:themeColor="background1" w:themeShade="80"/>
+          <w:sz w:val="24"/>
+          <w:szCs w:val="24"/>
+        </w:rPr>
+      </w:pPr>
+      <w:r>
+        <w:rPr>
+          <w:rFonts w:ascii="Arial" w:hAnsi="Arial" w:cs="Arial"/>
+          <w:color w:val="808080" w:themeColor="background1" w:themeShade="80"/>
+          <w:sz w:val="24"/>
+          <w:szCs w:val="24"/>
+        </w:rPr>
+        <w:t>#player talks to Manly Man</w:t>
+      </w:r>
+    </w:p>
+    <w:p>
+      <w:pPr>
+        <w:rPr>
+          <w:rFonts w:ascii="Arial" w:hAnsi="Arial" w:cs="Arial"/>
+          <w:sz w:val="24"/>
+          <w:szCs w:val="24"/>
+        </w:rPr>
+      </w:pPr>
+      <w:r>
+        <w:rPr>
+          <w:rFonts w:ascii="Arial" w:hAnsi="Arial" w:cs="Arial"/>
+          <w:sz w:val="24"/>
+          <w:szCs w:val="24"/>
+        </w:rPr>
+        <w:t>MANLY MAN: How ya doing, rookie? *aims at player* Ha ha! I'm just kidding! What are you up to?</w:t>
+      </w:r>
+    </w:p>
+    <w:p>
+      <w:pPr>
+        <w:rPr>
+          <w:rFonts w:ascii="Arial" w:hAnsi="Arial" w:cs="Arial"/>
+          <w:color w:val="FF3399"/>
+          <w:sz w:val="24"/>
+          <w:szCs w:val="24"/>
+        </w:rPr>
+      </w:pPr>
+      <w:r>
+        <w:rPr>
+          <w:rFonts w:ascii="Arial" w:hAnsi="Arial" w:cs="Arial"/>
+          <w:sz w:val="24"/>
+          <w:szCs w:val="24"/>
+        </w:rPr>
+        <w:t xml:space="preserve">PLAYER: </w:t>
+      </w:r>
+    </w:p>
+    <w:p>
+      <w:pPr>
+        <w:rPr>
+          <w:rFonts w:ascii="Arial" w:hAnsi="Arial" w:cs="Arial"/>
+          <w:color w:val="FF3399"/>
+          <w:sz w:val="24"/>
+          <w:szCs w:val="24"/>
+        </w:rPr>
+      </w:pPr>
+      <w:r>
+        <w:rPr>
+          <w:rFonts w:ascii="Arial" w:hAnsi="Arial" w:cs="Arial"/>
+          <w:color w:val="FF3399"/>
+          <w:sz w:val="24"/>
+          <w:szCs w:val="24"/>
+        </w:rPr>
+        <w:tab/>
+        <w:t>Choice</w:t>
+      </w:r>
+    </w:p>
+    <w:p>
+      <w:pPr>
+        <w:ind w:left="720"/>
+        <w:rPr>
+          <w:rFonts w:ascii="Arial" w:hAnsi="Arial" w:cs="Arial"/>
+          <w:sz w:val="24"/>
+          <w:szCs w:val="24"/>
+        </w:rPr>
+      </w:pPr>
+      <w:r>
+        <w:rPr>
+          <w:rFonts w:ascii="Arial" w:hAnsi="Arial" w:cs="Arial"/>
+          <w:sz w:val="24"/>
+          <w:szCs w:val="24"/>
+        </w:rPr>
+        <w:t xml:space="preserve">Tell me about yourself {MANLY MAN: </w:t>
+      </w:r>
+      <w:r>
+        <w:rPr>
+          <w:rFonts w:ascii="Arial" w:hAnsi="Arial" w:cs="Arial"/>
+          <w:sz w:val="24"/>
+          <w:szCs w:val="24"/>
+        </w:rPr>
+        <w:t>I spent my days like a real man should. I fished, I hunted with my bare hands, I fought in every war there ever was. Those without supapowers are soft. That's why I'm here.}</w:t>
+      </w:r>
+    </w:p>
+    <w:p>
+      <w:pPr>
+        <w:rPr>
+          <w:rFonts w:ascii="Arial" w:hAnsi="Arial" w:cs="Arial"/>
+          <w:sz w:val="24"/>
+          <w:szCs w:val="24"/>
+        </w:rPr>
+      </w:pPr>
+      <w:r>
+        <w:rPr>
+          <w:rFonts w:ascii="Arial" w:hAnsi="Arial" w:cs="Arial"/>
+          <w:sz w:val="24"/>
+          <w:szCs w:val="24"/>
+        </w:rPr>
+        <w:lastRenderedPageBreak/>
+        <w:tab/>
+        <w:t>Nevermind {MANLY MAN:</w:t>
+      </w:r>
+      <w:r>
+        <w:rPr>
+          <w:rFonts w:ascii="Arial" w:hAnsi="Arial" w:cs="Arial"/>
+          <w:sz w:val="24"/>
+          <w:szCs w:val="24"/>
+        </w:rPr>
+        <w:t xml:space="preserve"> Hmph.}</w:t>
       </w:r>
       <w:bookmarkStart w:id="0" w:name="_GoBack"/>
       <w:bookmarkEnd w:id="0"/>
-      <w:r>
-        <w:t xml:space="preserve"> this world!}</w:t>
-      </w:r>
-    </w:p>
-    <w:p>
-      <w:r>
-        <w:t>MANLY MAN: A newbie. You look soft. You have to build up those muscles if you want to get ahead around here.</w:t>
-      </w:r>
-    </w:p>
-    <w:p>
-      <w:r>
-        <w:t xml:space="preserve">OLD MAN: </w:t>
-      </w:r>
-      <w:proofErr w:type="spellStart"/>
-      <w:r>
-        <w:t>Pah</w:t>
-      </w:r>
-      <w:proofErr w:type="spellEnd"/>
-      <w:r>
-        <w:t xml:space="preserve">, sonny! Now, you just ignore him. </w:t>
-      </w:r>
-      <w:r>
-        <w:t xml:space="preserve">He's all brawn and no brain. People like you and me, we know how to use our </w:t>
-      </w:r>
-      <w:proofErr w:type="spellStart"/>
-      <w:r>
-        <w:t>ol</w:t>
-      </w:r>
-      <w:proofErr w:type="spellEnd"/>
-      <w:r>
-        <w:t>' noggins!</w:t>
-      </w:r>
-    </w:p>
-    <w:p>
-      <w:r>
-        <w:t>PLAYER:</w:t>
-      </w:r>
-    </w:p>
-    <w:p>
-      <w:pPr>
-        <w:rPr>
-          <w:color w:val="FF33CC"/>
-        </w:rPr>
-      </w:pPr>
-      <w:r>
-        <w:rPr>
-          <w:color w:val="FF33CC"/>
-        </w:rPr>
-        <w:t>Choice</w:t>
-      </w:r>
-    </w:p>
-    <w:p>
-      <w:r>
-        <w:rPr>
-          <w:color w:val="FF33CC"/>
-        </w:rPr>
-        <w:tab/>
-      </w:r>
-      <w:r>
-        <w:t>I'm not like you. {</w:t>
-      </w:r>
-    </w:p>
-    <w:p>
-      <w:r>
-        <w:tab/>
-      </w:r>
-      <w:r>
-        <w:tab/>
-      </w:r>
-      <w:r>
-        <w:tab/>
-      </w:r>
-      <w:r>
-        <w:tab/>
-        <w:t>OLD MAN: No? Well, we all must choose our own paths.}</w:t>
-      </w:r>
-    </w:p>
-    <w:p>
-      <w:r>
-        <w:tab/>
-        <w:t>You're right. {</w:t>
-      </w:r>
-    </w:p>
-    <w:p>
-      <w:r>
-        <w:tab/>
-      </w:r>
-      <w:r>
-        <w:tab/>
-      </w:r>
-      <w:r>
-        <w:tab/>
-        <w:t xml:space="preserve">OLD MAN: </w:t>
-      </w:r>
-      <w:proofErr w:type="spellStart"/>
-      <w:r>
-        <w:t>Har</w:t>
-      </w:r>
-      <w:proofErr w:type="spellEnd"/>
-      <w:r>
-        <w:t>! I like you, kid!}</w:t>
-      </w:r>
-    </w:p>
-    <w:p>
-      <w:r>
-        <w:t xml:space="preserve">GOTHIC MAN: It is a pleasure to make your acquaintance. </w:t>
-      </w:r>
-    </w:p>
-    <w:p>
-      <w:r>
-        <w:t>PLAYER:</w:t>
-      </w:r>
-    </w:p>
-    <w:p>
-      <w:pPr>
-        <w:rPr>
-          <w:color w:val="FF33CC"/>
-        </w:rPr>
-      </w:pPr>
-      <w:r>
-        <w:rPr>
-          <w:color w:val="FF33CC"/>
-        </w:rPr>
-        <w:t>Choice</w:t>
-      </w:r>
-    </w:p>
-    <w:p>
-      <w:r>
-        <w:rPr>
-          <w:color w:val="FF33CC"/>
-        </w:rPr>
-        <w:lastRenderedPageBreak/>
-        <w:tab/>
-      </w:r>
-      <w:r>
-        <w:t>The pleasure is mine. {</w:t>
-      </w:r>
-    </w:p>
-    <w:p>
-      <w:r>
-        <w:tab/>
-      </w:r>
-      <w:r>
-        <w:tab/>
-      </w:r>
-      <w:r>
-        <w:tab/>
-      </w:r>
-      <w:r>
-        <w:tab/>
-        <w:t>GOTHIC MAN: I hope you find your time here suitable.}</w:t>
-      </w:r>
-    </w:p>
-    <w:p>
-      <w:r>
-        <w:tab/>
-        <w:t>Aren't you a little out of place? {</w:t>
-      </w:r>
-    </w:p>
-    <w:p>
-      <w:pPr>
-        <w:ind w:left="3600"/>
-      </w:pPr>
-      <w:r>
-        <w:t>GOTHIC MAN: Unlike for brutes like you, class and dignity are never out of place.}</w:t>
-      </w:r>
-    </w:p>
-    <w:p>
-      <w:r>
-        <w:t>MARTYR: Hello, little one. Make yourself at home.</w:t>
-      </w:r>
-    </w:p>
-    <w:p/>
+    </w:p>
+    <w:p>
+      <w:pPr>
+        <w:rPr>
+          <w:rFonts w:ascii="Arial" w:hAnsi="Arial" w:cs="Arial"/>
+          <w:sz w:val="24"/>
+          <w:szCs w:val="24"/>
+        </w:rPr>
+      </w:pPr>
+    </w:p>
     <w:sectPr>
       <w:pgSz w:w="12240" w:h="15840"/>
       <w:pgMar w:top="1440" w:right="1440" w:bottom="1440" w:left="1440" w:header="720" w:footer="720" w:gutter="0"/>
@@ -1014,6 +3125,7 @@
     <w:lsdException w:name="HTML Sample" w:semiHidden="1" w:unhideWhenUsed="1"/>
     <w:lsdException w:name="HTML Typewriter" w:semiHidden="1" w:unhideWhenUsed="1"/>
     <w:lsdException w:name="HTML Variable" w:semiHidden="1" w:unhideWhenUsed="1"/>
+    <w:lsdException w:name="Normal Table" w:semiHidden="1" w:unhideWhenUsed="1"/>
     <w:lsdException w:name="annotation subject" w:semiHidden="1" w:unhideWhenUsed="1"/>
     <w:lsdException w:name="No List" w:semiHidden="1" w:unhideWhenUsed="1"/>
     <w:lsdException w:name="Outline List 1" w:semiHidden="1" w:unhideWhenUsed="1"/>
@@ -1060,8 +3172,10 @@
     <w:lsdException w:name="Table Subtle 2" w:semiHidden="1" w:unhideWhenUsed="1"/>
     <w:lsdException w:name="Table Web 1" w:semiHidden="1" w:unhideWhenUsed="1"/>
     <w:lsdException w:name="Table Web 2" w:semiHidden="1" w:unhideWhenUsed="1"/>
+    <w:lsdException w:name="Table Web 3" w:semiHidden="1" w:unhideWhenUsed="1"/>
     <w:lsdException w:name="Balloon Text" w:semiHidden="1" w:unhideWhenUsed="1"/>
     <w:lsdException w:name="Table Grid" w:uiPriority="39"/>
+    <w:lsdException w:name="Table Theme" w:semiHidden="1" w:unhideWhenUsed="1"/>
     <w:lsdException w:name="Placeholder Text" w:semiHidden="1"/>
     <w:lsdException w:name="No Spacing" w:uiPriority="1" w:qFormat="1"/>
     <w:lsdException w:name="Light Shading" w:uiPriority="60"/>

--- a/Design/Events/Super/HeroHQEntry.docx
+++ b/Design/Events/Super/HeroHQEntry.docx
@@ -750,7 +750,25 @@
           <w:sz w:val="24"/>
           <w:szCs w:val="24"/>
         </w:rPr>
-        <w:t>NARRATOR: This is a game, Aftamath. We're on whatever planet the player is on.</w:t>
+        <w:t xml:space="preserve">NARRATOR: This is a game, </w:t>
+      </w:r>
+      <w:proofErr w:type="spellStart"/>
+      <w:r>
+        <w:rPr>
+          <w:rFonts w:ascii="Arial" w:hAnsi="Arial" w:cs="Arial"/>
+          <w:sz w:val="24"/>
+          <w:szCs w:val="24"/>
+        </w:rPr>
+        <w:t>Aftamath</w:t>
+      </w:r>
+      <w:proofErr w:type="spellEnd"/>
+      <w:r>
+        <w:rPr>
+          <w:rFonts w:ascii="Arial" w:hAnsi="Arial" w:cs="Arial"/>
+          <w:sz w:val="24"/>
+          <w:szCs w:val="24"/>
+        </w:rPr>
+        <w:t>. We're on whatever planet the player is on.</w:t>
       </w:r>
     </w:p>
     <w:p>
@@ -967,15 +985,51 @@
           <w:sz w:val="24"/>
           <w:szCs w:val="24"/>
         </w:rPr>
-        <w:t xml:space="preserve">OLD MAN: Pah, sonny! Now, you just ignore him. </w:t>
-      </w:r>
-      <w:r>
-        <w:rPr>
-          <w:rFonts w:ascii="Arial" w:hAnsi="Arial" w:cs="Arial"/>
-          <w:sz w:val="24"/>
-          <w:szCs w:val="24"/>
-        </w:rPr>
-        <w:t>He's all brawn and no brain. People like you and me, we know how to use our ol' noggins!</w:t>
+        <w:t xml:space="preserve">OLD MAN: </w:t>
+      </w:r>
+      <w:proofErr w:type="spellStart"/>
+      <w:r>
+        <w:rPr>
+          <w:rFonts w:ascii="Arial" w:hAnsi="Arial" w:cs="Arial"/>
+          <w:sz w:val="24"/>
+          <w:szCs w:val="24"/>
+        </w:rPr>
+        <w:t>Pah</w:t>
+      </w:r>
+      <w:proofErr w:type="spellEnd"/>
+      <w:r>
+        <w:rPr>
+          <w:rFonts w:ascii="Arial" w:hAnsi="Arial" w:cs="Arial"/>
+          <w:sz w:val="24"/>
+          <w:szCs w:val="24"/>
+        </w:rPr>
+        <w:t xml:space="preserve">, sonny! Now, you just ignore him. </w:t>
+      </w:r>
+      <w:r>
+        <w:rPr>
+          <w:rFonts w:ascii="Arial" w:hAnsi="Arial" w:cs="Arial"/>
+          <w:sz w:val="24"/>
+          <w:szCs w:val="24"/>
+        </w:rPr>
+        <w:t xml:space="preserve">He's all brawn and no brain. People like you and me, we know how to use our </w:t>
+      </w:r>
+      <w:proofErr w:type="spellStart"/>
+      <w:r>
+        <w:rPr>
+          <w:rFonts w:ascii="Arial" w:hAnsi="Arial" w:cs="Arial"/>
+          <w:sz w:val="24"/>
+          <w:szCs w:val="24"/>
+        </w:rPr>
+        <w:t>ol</w:t>
+      </w:r>
+      <w:proofErr w:type="spellEnd"/>
+      <w:r>
+        <w:rPr>
+          <w:rFonts w:ascii="Arial" w:hAnsi="Arial" w:cs="Arial"/>
+          <w:sz w:val="24"/>
+          <w:szCs w:val="24"/>
+        </w:rPr>
+        <w:t>' noggins!</w:t>
       </w:r>
     </w:p>
     <w:p>
@@ -1131,7 +1185,25 @@
           <w:szCs w:val="24"/>
         </w:rPr>
         <w:tab/>
-        <w:t>OLD MAN: Har! I like you, kid!}</w:t>
+        <w:t xml:space="preserve">OLD MAN: </w:t>
+      </w:r>
+      <w:proofErr w:type="spellStart"/>
+      <w:r>
+        <w:rPr>
+          <w:rFonts w:ascii="Arial" w:hAnsi="Arial" w:cs="Arial"/>
+          <w:sz w:val="24"/>
+          <w:szCs w:val="24"/>
+        </w:rPr>
+        <w:t>Har</w:t>
+      </w:r>
+      <w:proofErr w:type="spellEnd"/>
+      <w:r>
+        <w:rPr>
+          <w:rFonts w:ascii="Arial" w:hAnsi="Arial" w:cs="Arial"/>
+          <w:sz w:val="24"/>
+          <w:szCs w:val="24"/>
+        </w:rPr>
+        <w:t>! I like you, kid!}</w:t>
       </w:r>
     </w:p>
     <w:p>
@@ -2210,7 +2282,25 @@
           <w:sz w:val="24"/>
           <w:szCs w:val="24"/>
         </w:rPr>
-        <w:t xml:space="preserve">LOVERBOY: Let's see…I joined the supaheroes because I lost the love of my life. She was so beautiful, her eyes, especially…They…they sparkled whenever I looked at her. She was amazing. But, one day, she never came home. I decided to devote my life to fighting crime, so no one else would have to lose the ones they love! </w:t>
+        <w:t xml:space="preserve">LOVERBOY: Let's see…I joined the </w:t>
+      </w:r>
+      <w:proofErr w:type="spellStart"/>
+      <w:r>
+        <w:rPr>
+          <w:rFonts w:ascii="Arial" w:hAnsi="Arial" w:cs="Arial"/>
+          <w:sz w:val="24"/>
+          <w:szCs w:val="24"/>
+        </w:rPr>
+        <w:t>supaheroes</w:t>
+      </w:r>
+      <w:proofErr w:type="spellEnd"/>
+      <w:r>
+        <w:rPr>
+          <w:rFonts w:ascii="Arial" w:hAnsi="Arial" w:cs="Arial"/>
+          <w:sz w:val="24"/>
+          <w:szCs w:val="24"/>
+        </w:rPr>
+        <w:t xml:space="preserve"> because I lost the love of my life. She was so beautiful, her eyes, especially…They…they sparkled whenever I looked at her. She was amazing. But, one day, she never came home. I decided to devote my life to fighting crime, so no one else would have to lose the ones they love! </w:t>
       </w:r>
     </w:p>
     <w:p>
@@ -2248,7 +2338,25 @@
           <w:sz w:val="24"/>
           <w:szCs w:val="24"/>
         </w:rPr>
-        <w:t>But enough about me. I wanna hear about your planet!</w:t>
+        <w:t xml:space="preserve">But enough about me. I </w:t>
+      </w:r>
+      <w:proofErr w:type="spellStart"/>
+      <w:r>
+        <w:rPr>
+          <w:rFonts w:ascii="Arial" w:hAnsi="Arial" w:cs="Arial"/>
+          <w:sz w:val="24"/>
+          <w:szCs w:val="24"/>
+        </w:rPr>
+        <w:t>wanna</w:t>
+      </w:r>
+      <w:proofErr w:type="spellEnd"/>
+      <w:r>
+        <w:rPr>
+          <w:rFonts w:ascii="Arial" w:hAnsi="Arial" w:cs="Arial"/>
+          <w:sz w:val="24"/>
+          <w:szCs w:val="24"/>
+        </w:rPr>
+        <w:t xml:space="preserve"> hear about your planet!</w:t>
       </w:r>
     </w:p>
     <w:p>
@@ -2313,7 +2421,25 @@
           <w:sz w:val="24"/>
           <w:szCs w:val="24"/>
         </w:rPr>
-        <w:t>LOVERBOY: Brr! I don't know if I would like that!}</w:t>
+        <w:t xml:space="preserve">LOVERBOY: </w:t>
+      </w:r>
+      <w:proofErr w:type="spellStart"/>
+      <w:r>
+        <w:rPr>
+          <w:rFonts w:ascii="Arial" w:hAnsi="Arial" w:cs="Arial"/>
+          <w:sz w:val="24"/>
+          <w:szCs w:val="24"/>
+        </w:rPr>
+        <w:t>Brr</w:t>
+      </w:r>
+      <w:proofErr w:type="spellEnd"/>
+      <w:r>
+        <w:rPr>
+          <w:rFonts w:ascii="Arial" w:hAnsi="Arial" w:cs="Arial"/>
+          <w:sz w:val="24"/>
+          <w:szCs w:val="24"/>
+        </w:rPr>
+        <w:t>! I don't know if I would like that!}</w:t>
       </w:r>
     </w:p>
     <w:p>
@@ -2711,7 +2837,24 @@
           <w:szCs w:val="24"/>
         </w:rPr>
         <w:tab/>
-        <w:t>Nevermind {</w:t>
+      </w:r>
+      <w:proofErr w:type="spellStart"/>
+      <w:r>
+        <w:rPr>
+          <w:rFonts w:ascii="Arial" w:hAnsi="Arial" w:cs="Arial"/>
+          <w:sz w:val="24"/>
+          <w:szCs w:val="24"/>
+        </w:rPr>
+        <w:t>Nevermind</w:t>
+      </w:r>
+      <w:proofErr w:type="spellEnd"/>
+      <w:r>
+        <w:rPr>
+          <w:rFonts w:ascii="Arial" w:hAnsi="Arial" w:cs="Arial"/>
+          <w:sz w:val="24"/>
+          <w:szCs w:val="24"/>
+        </w:rPr>
+        <w:t xml:space="preserve"> {</w:t>
       </w:r>
     </w:p>
     <w:p>
@@ -2790,7 +2933,43 @@
           <w:sz w:val="24"/>
           <w:szCs w:val="24"/>
         </w:rPr>
-        <w:t>MANLY MAN: How ya doing, rookie? *aims at player* Ha ha! I'm just kidding! What are you up to?</w:t>
+        <w:t xml:space="preserve">MANLY MAN: How </w:t>
+      </w:r>
+      <w:proofErr w:type="spellStart"/>
+      <w:r>
+        <w:rPr>
+          <w:rFonts w:ascii="Arial" w:hAnsi="Arial" w:cs="Arial"/>
+          <w:sz w:val="24"/>
+          <w:szCs w:val="24"/>
+        </w:rPr>
+        <w:t>ya</w:t>
+      </w:r>
+      <w:proofErr w:type="spellEnd"/>
+      <w:r>
+        <w:rPr>
+          <w:rFonts w:ascii="Arial" w:hAnsi="Arial" w:cs="Arial"/>
+          <w:sz w:val="24"/>
+          <w:szCs w:val="24"/>
+        </w:rPr>
+        <w:t xml:space="preserve"> doing, rookie? *aims at player* Ha </w:t>
+      </w:r>
+      <w:proofErr w:type="spellStart"/>
+      <w:r>
+        <w:rPr>
+          <w:rFonts w:ascii="Arial" w:hAnsi="Arial" w:cs="Arial"/>
+          <w:sz w:val="24"/>
+          <w:szCs w:val="24"/>
+        </w:rPr>
+        <w:t>ha</w:t>
+      </w:r>
+      <w:proofErr w:type="spellEnd"/>
+      <w:r>
+        <w:rPr>
+          <w:rFonts w:ascii="Arial" w:hAnsi="Arial" w:cs="Arial"/>
+          <w:sz w:val="24"/>
+          <w:szCs w:val="24"/>
+        </w:rPr>
+        <w:t>! I'm just kidding! What are you up to?</w:t>
       </w:r>
     </w:p>
     <w:p>
@@ -2854,7 +3033,25 @@
           <w:sz w:val="24"/>
           <w:szCs w:val="24"/>
         </w:rPr>
-        <w:t>I spent my days like a real man should. I fished, I hunted with my bare hands, I fought in every war there ever was. Those without supapowers are soft. That's why I'm here.}</w:t>
+        <w:t xml:space="preserve">I spent my days like a real man should. I fished, I hunted with my bare hands, I fought in every war there ever was. Those without </w:t>
+      </w:r>
+      <w:proofErr w:type="spellStart"/>
+      <w:r>
+        <w:rPr>
+          <w:rFonts w:ascii="Arial" w:hAnsi="Arial" w:cs="Arial"/>
+          <w:sz w:val="24"/>
+          <w:szCs w:val="24"/>
+        </w:rPr>
+        <w:t>supapowers</w:t>
+      </w:r>
+      <w:proofErr w:type="spellEnd"/>
+      <w:r>
+        <w:rPr>
+          <w:rFonts w:ascii="Arial" w:hAnsi="Arial" w:cs="Arial"/>
+          <w:sz w:val="24"/>
+          <w:szCs w:val="24"/>
+        </w:rPr>
+        <w:t xml:space="preserve"> are soft. That's why I'm here.}</w:t>
       </w:r>
     </w:p>
     <w:p>
@@ -2873,27 +3070,365 @@
         </w:rPr>
         <w:lastRenderedPageBreak/>
         <w:tab/>
-        <w:t>Nevermind {MANLY MAN:</w:t>
-      </w:r>
-      <w:r>
-        <w:rPr>
-          <w:rFonts w:ascii="Arial" w:hAnsi="Arial" w:cs="Arial"/>
-          <w:sz w:val="24"/>
-          <w:szCs w:val="24"/>
-        </w:rPr>
-        <w:t xml:space="preserve"> Hmph.}</w:t>
+      </w:r>
+      <w:proofErr w:type="spellStart"/>
+      <w:r>
+        <w:rPr>
+          <w:rFonts w:ascii="Arial" w:hAnsi="Arial" w:cs="Arial"/>
+          <w:sz w:val="24"/>
+          <w:szCs w:val="24"/>
+        </w:rPr>
+        <w:t>Nevermind</w:t>
+      </w:r>
+      <w:proofErr w:type="spellEnd"/>
+      <w:r>
+        <w:rPr>
+          <w:rFonts w:ascii="Arial" w:hAnsi="Arial" w:cs="Arial"/>
+          <w:sz w:val="24"/>
+          <w:szCs w:val="24"/>
+        </w:rPr>
+        <w:t xml:space="preserve"> {MANLY MAN:</w:t>
+      </w:r>
+      <w:r>
+        <w:rPr>
+          <w:rFonts w:ascii="Arial" w:hAnsi="Arial" w:cs="Arial"/>
+          <w:sz w:val="24"/>
+          <w:szCs w:val="24"/>
+        </w:rPr>
+        <w:t xml:space="preserve"> </w:t>
+      </w:r>
+      <w:proofErr w:type="spellStart"/>
+      <w:r>
+        <w:rPr>
+          <w:rFonts w:ascii="Arial" w:hAnsi="Arial" w:cs="Arial"/>
+          <w:sz w:val="24"/>
+          <w:szCs w:val="24"/>
+        </w:rPr>
+        <w:t>Hmph</w:t>
+      </w:r>
+      <w:proofErr w:type="spellEnd"/>
+      <w:r>
+        <w:rPr>
+          <w:rFonts w:ascii="Arial" w:hAnsi="Arial" w:cs="Arial"/>
+          <w:sz w:val="24"/>
+          <w:szCs w:val="24"/>
+        </w:rPr>
+        <w:t>.}</w:t>
+      </w:r>
+    </w:p>
+    <w:p>
+      <w:pPr>
+        <w:rPr>
+          <w:rFonts w:ascii="Arial" w:hAnsi="Arial" w:cs="Arial"/>
+          <w:sz w:val="24"/>
+          <w:szCs w:val="24"/>
+        </w:rPr>
+      </w:pPr>
+    </w:p>
+    <w:p>
+      <w:pPr>
+        <w:rPr>
+          <w:rFonts w:ascii="Arial" w:hAnsi="Arial" w:cs="Arial"/>
+          <w:color w:val="808080" w:themeColor="background1" w:themeShade="80"/>
+          <w:sz w:val="24"/>
+          <w:szCs w:val="24"/>
+        </w:rPr>
+      </w:pPr>
+      <w:r>
+        <w:rPr>
+          <w:rFonts w:ascii="Arial" w:hAnsi="Arial" w:cs="Arial"/>
+          <w:color w:val="808080" w:themeColor="background1" w:themeShade="80"/>
+          <w:sz w:val="24"/>
+          <w:szCs w:val="24"/>
+        </w:rPr>
+        <w:t>#player talks to Old Man</w:t>
+      </w:r>
+    </w:p>
+    <w:p>
+      <w:pPr>
+        <w:rPr>
+          <w:rFonts w:ascii="Arial" w:hAnsi="Arial" w:cs="Arial"/>
+          <w:sz w:val="24"/>
+          <w:szCs w:val="24"/>
+        </w:rPr>
+      </w:pPr>
+      <w:r>
+        <w:rPr>
+          <w:rFonts w:ascii="Arial" w:hAnsi="Arial" w:cs="Arial"/>
+          <w:sz w:val="24"/>
+          <w:szCs w:val="24"/>
+        </w:rPr>
+        <w:t xml:space="preserve">OLD MAN: Hiya, </w:t>
+      </w:r>
+      <w:proofErr w:type="spellStart"/>
+      <w:r>
+        <w:rPr>
+          <w:rFonts w:ascii="Arial" w:hAnsi="Arial" w:cs="Arial"/>
+          <w:sz w:val="24"/>
+          <w:szCs w:val="24"/>
+        </w:rPr>
+        <w:t>deary</w:t>
+      </w:r>
+      <w:proofErr w:type="spellEnd"/>
+      <w:r>
+        <w:rPr>
+          <w:rFonts w:ascii="Arial" w:hAnsi="Arial" w:cs="Arial"/>
+          <w:sz w:val="24"/>
+          <w:szCs w:val="24"/>
+        </w:rPr>
+        <w:t>!</w:t>
+      </w:r>
+    </w:p>
+    <w:p>
+      <w:pPr>
+        <w:rPr>
+          <w:rFonts w:ascii="Arial" w:hAnsi="Arial" w:cs="Arial"/>
+          <w:sz w:val="24"/>
+          <w:szCs w:val="24"/>
+        </w:rPr>
+      </w:pPr>
+      <w:r>
+        <w:rPr>
+          <w:rFonts w:ascii="Arial" w:hAnsi="Arial" w:cs="Arial"/>
+          <w:sz w:val="24"/>
+          <w:szCs w:val="24"/>
+        </w:rPr>
+        <w:t xml:space="preserve">PLAYER: </w:t>
+      </w:r>
+    </w:p>
+    <w:p>
+      <w:pPr>
+        <w:rPr>
+          <w:rFonts w:ascii="Arial" w:hAnsi="Arial" w:cs="Arial"/>
+          <w:color w:val="FF33CC"/>
+          <w:sz w:val="24"/>
+          <w:szCs w:val="24"/>
+        </w:rPr>
+      </w:pPr>
+      <w:r>
+        <w:rPr>
+          <w:rFonts w:ascii="Arial" w:hAnsi="Arial" w:cs="Arial"/>
+          <w:sz w:val="24"/>
+          <w:szCs w:val="24"/>
+        </w:rPr>
+        <w:tab/>
+      </w:r>
+      <w:r>
+        <w:rPr>
+          <w:rFonts w:ascii="Arial" w:hAnsi="Arial" w:cs="Arial"/>
+          <w:color w:val="FF33CC"/>
+          <w:sz w:val="24"/>
+          <w:szCs w:val="24"/>
+        </w:rPr>
+        <w:t>Choice</w:t>
+      </w:r>
+    </w:p>
+    <w:p>
+      <w:pPr>
+        <w:ind w:left="720"/>
+        <w:rPr>
+          <w:rFonts w:ascii="Arial" w:hAnsi="Arial" w:cs="Arial"/>
+          <w:sz w:val="24"/>
+          <w:szCs w:val="24"/>
+        </w:rPr>
+      </w:pPr>
+      <w:r>
+        <w:rPr>
+          <w:rFonts w:ascii="Arial" w:hAnsi="Arial" w:cs="Arial"/>
+          <w:sz w:val="24"/>
+          <w:szCs w:val="24"/>
+        </w:rPr>
+        <w:t xml:space="preserve">Tell me about yourself {OLD MAN: Ah! How golden it is to see a young whippersnapper like you </w:t>
+      </w:r>
+      <w:r>
+        <w:rPr>
+          <w:rFonts w:ascii="Arial" w:hAnsi="Arial" w:cs="Arial"/>
+          <w:sz w:val="24"/>
+          <w:szCs w:val="24"/>
+        </w:rPr>
+        <w:t>interested in an old man</w:t>
+      </w:r>
+      <w:r>
+        <w:rPr>
+          <w:rFonts w:ascii="Arial" w:hAnsi="Arial" w:cs="Arial"/>
+          <w:sz w:val="24"/>
+          <w:szCs w:val="24"/>
+        </w:rPr>
+        <w:t>! I was brought up in the hard days. You young kids don't know anything about that. We had to eat dust sandwiches every day for lunch! You ever have a dust sandwich? I didn't think so! Young kids and their entitled attitudes!}</w:t>
+      </w:r>
+    </w:p>
+    <w:p>
+      <w:pPr>
+        <w:rPr>
+          <w:rFonts w:ascii="Arial" w:hAnsi="Arial" w:cs="Arial"/>
+          <w:sz w:val="24"/>
+          <w:szCs w:val="24"/>
+        </w:rPr>
+      </w:pPr>
+      <w:r>
+        <w:rPr>
+          <w:rFonts w:ascii="Arial" w:hAnsi="Arial" w:cs="Arial"/>
+          <w:sz w:val="24"/>
+          <w:szCs w:val="24"/>
+        </w:rPr>
+        <w:tab/>
+      </w:r>
+      <w:proofErr w:type="spellStart"/>
+      <w:r>
+        <w:rPr>
+          <w:rFonts w:ascii="Arial" w:hAnsi="Arial" w:cs="Arial"/>
+          <w:sz w:val="24"/>
+          <w:szCs w:val="24"/>
+        </w:rPr>
+        <w:t>Nevermind</w:t>
+      </w:r>
+      <w:proofErr w:type="spellEnd"/>
+      <w:r>
+        <w:rPr>
+          <w:rFonts w:ascii="Arial" w:hAnsi="Arial" w:cs="Arial"/>
+          <w:sz w:val="24"/>
+          <w:szCs w:val="24"/>
+        </w:rPr>
+        <w:t xml:space="preserve"> {OLD MAN: Sure, kiddo.}</w:t>
+      </w:r>
+    </w:p>
+    <w:p>
+      <w:pPr>
+        <w:rPr>
+          <w:rFonts w:ascii="Arial" w:hAnsi="Arial" w:cs="Arial"/>
+          <w:color w:val="808080" w:themeColor="background1" w:themeShade="80"/>
+          <w:sz w:val="24"/>
+          <w:szCs w:val="24"/>
+        </w:rPr>
+      </w:pPr>
+    </w:p>
+    <w:p>
+      <w:pPr>
+        <w:rPr>
+          <w:rFonts w:ascii="Arial" w:hAnsi="Arial" w:cs="Arial"/>
+          <w:color w:val="808080" w:themeColor="background1" w:themeShade="80"/>
+          <w:sz w:val="24"/>
+          <w:szCs w:val="24"/>
+        </w:rPr>
+      </w:pPr>
+      <w:r>
+        <w:rPr>
+          <w:rFonts w:ascii="Arial" w:hAnsi="Arial" w:cs="Arial"/>
+          <w:color w:val="808080" w:themeColor="background1" w:themeShade="80"/>
+          <w:sz w:val="24"/>
+          <w:szCs w:val="24"/>
+        </w:rPr>
+        <w:t>#player talks to Gothic Man</w:t>
+      </w:r>
+    </w:p>
+    <w:p>
+      <w:pPr>
+        <w:rPr>
+          <w:rFonts w:ascii="Arial" w:hAnsi="Arial" w:cs="Arial"/>
+          <w:sz w:val="24"/>
+          <w:szCs w:val="24"/>
+        </w:rPr>
+      </w:pPr>
+      <w:r>
+        <w:rPr>
+          <w:rFonts w:ascii="Arial" w:hAnsi="Arial" w:cs="Arial"/>
+          <w:sz w:val="24"/>
+          <w:szCs w:val="24"/>
+        </w:rPr>
+        <w:t>GOTHIC MAN: Greetings, good sir.</w:t>
+      </w:r>
+    </w:p>
+    <w:p>
+      <w:pPr>
+        <w:rPr>
+          <w:rFonts w:ascii="Arial" w:hAnsi="Arial" w:cs="Arial"/>
+          <w:sz w:val="24"/>
+          <w:szCs w:val="24"/>
+        </w:rPr>
+      </w:pPr>
+      <w:r>
+        <w:rPr>
+          <w:rFonts w:ascii="Arial" w:hAnsi="Arial" w:cs="Arial"/>
+          <w:sz w:val="24"/>
+          <w:szCs w:val="24"/>
+        </w:rPr>
+        <w:t>PLAYER:</w:t>
+      </w:r>
+    </w:p>
+    <w:p>
+      <w:pPr>
+        <w:rPr>
+          <w:rFonts w:ascii="Arial" w:hAnsi="Arial" w:cs="Arial"/>
+          <w:color w:val="FF33CC"/>
+          <w:sz w:val="24"/>
+          <w:szCs w:val="24"/>
+        </w:rPr>
+      </w:pPr>
+      <w:r>
+        <w:rPr>
+          <w:rFonts w:ascii="Arial" w:hAnsi="Arial" w:cs="Arial"/>
+          <w:color w:val="FF33CC"/>
+          <w:sz w:val="24"/>
+          <w:szCs w:val="24"/>
+        </w:rPr>
+        <w:tab/>
+        <w:t>Choice</w:t>
+      </w:r>
+    </w:p>
+    <w:p>
+      <w:pPr>
+        <w:ind w:left="720"/>
+        <w:rPr>
+          <w:rFonts w:ascii="Arial" w:hAnsi="Arial" w:cs="Arial"/>
+          <w:sz w:val="24"/>
+          <w:szCs w:val="24"/>
+        </w:rPr>
+      </w:pPr>
+      <w:r>
+        <w:rPr>
+          <w:rFonts w:ascii="Arial" w:hAnsi="Arial" w:cs="Arial"/>
+          <w:sz w:val="24"/>
+          <w:szCs w:val="24"/>
+        </w:rPr>
+        <w:t>Tell me about yourself {GOTHIC MAN: I am merely a weary soul in the midst of chaos. All around me I see the abandonment of class and dignity. It pains me to imagine the circumstances that led to this new culture. Swag, vibes, all pathetic. The new culture is especially prominent in the criminals. I instill proper etiquette among this vagabonds.}</w:t>
+      </w:r>
+    </w:p>
+    <w:p>
+      <w:pPr>
+        <w:rPr>
+          <w:rFonts w:ascii="Arial" w:hAnsi="Arial" w:cs="Arial"/>
+          <w:sz w:val="24"/>
+          <w:szCs w:val="24"/>
+        </w:rPr>
+      </w:pPr>
+      <w:r>
+        <w:rPr>
+          <w:rFonts w:ascii="Arial" w:hAnsi="Arial" w:cs="Arial"/>
+          <w:sz w:val="24"/>
+          <w:szCs w:val="24"/>
+        </w:rPr>
+        <w:tab/>
+      </w:r>
+      <w:proofErr w:type="spellStart"/>
+      <w:r>
+        <w:rPr>
+          <w:rFonts w:ascii="Arial" w:hAnsi="Arial" w:cs="Arial"/>
+          <w:sz w:val="24"/>
+          <w:szCs w:val="24"/>
+        </w:rPr>
+        <w:t>Nevermind</w:t>
+      </w:r>
+      <w:proofErr w:type="spellEnd"/>
+      <w:r>
+        <w:rPr>
+          <w:rFonts w:ascii="Arial" w:hAnsi="Arial" w:cs="Arial"/>
+          <w:sz w:val="24"/>
+          <w:szCs w:val="24"/>
+        </w:rPr>
+        <w:t xml:space="preserve"> {GOTHIC MAN: Leave off, sir!}</w:t>
       </w:r>
       <w:bookmarkStart w:id="0" w:name="_GoBack"/>
       <w:bookmarkEnd w:id="0"/>
-    </w:p>
-    <w:p>
-      <w:pPr>
-        <w:rPr>
-          <w:rFonts w:ascii="Arial" w:hAnsi="Arial" w:cs="Arial"/>
-          <w:sz w:val="24"/>
-          <w:szCs w:val="24"/>
-        </w:rPr>
-      </w:pPr>
     </w:p>
     <w:sectPr>
       <w:pgSz w:w="12240" w:h="15840"/>
